--- a/Rapport.docx
+++ b/Rapport.docx
@@ -1,10 +1,10 @@
 
 <file path=word/document.xml><?xml version="1.0" encoding="utf-8"?>
-<w:document xmlns:wpc="http://schemas.microsoft.com/office/word/2010/wordprocessingCanvas" xmlns:mc="http://schemas.openxmlformats.org/markup-compatibility/2006" xmlns:o="urn:schemas-microsoft-com:office:office" xmlns:r="http://schemas.openxmlformats.org/officeDocument/2006/relationships" xmlns:m="http://schemas.openxmlformats.org/officeDocument/2006/math" xmlns:v="urn:schemas-microsoft-com:vml" xmlns:wp14="http://schemas.microsoft.com/office/word/2010/wordprocessingDrawing" xmlns:wp="http://schemas.openxmlformats.org/drawingml/2006/wordprocessingDrawing" xmlns:w10="urn:schemas-microsoft-com:office:word" xmlns:w="http://schemas.openxmlformats.org/wordprocessingml/2006/main" xmlns:w14="http://schemas.microsoft.com/office/word/2010/wordml" xmlns:w15="http://schemas.microsoft.com/office/word/2012/wordml" xmlns:wpg="http://schemas.microsoft.com/office/word/2010/wordprocessingGroup" xmlns:wpi="http://schemas.microsoft.com/office/word/2010/wordprocessingInk" xmlns:wne="http://schemas.microsoft.com/office/word/2006/wordml" xmlns:wps="http://schemas.microsoft.com/office/word/2010/wordprocessingShape" mc:Ignorable="w14 w15 wp14">
+<w:document xmlns:wpc="http://schemas.microsoft.com/office/word/2010/wordprocessingCanvas" xmlns:cx="http://schemas.microsoft.com/office/drawing/2014/chartex" xmlns:cx1="http://schemas.microsoft.com/office/drawing/2015/9/8/chartex" xmlns:cx2="http://schemas.microsoft.com/office/drawing/2015/10/21/chartex" xmlns:cx3="http://schemas.microsoft.com/office/drawing/2016/5/9/chartex" xmlns:cx4="http://schemas.microsoft.com/office/drawing/2016/5/10/chartex" xmlns:cx5="http://schemas.microsoft.com/office/drawing/2016/5/11/chartex" xmlns:mc="http://schemas.openxmlformats.org/markup-compatibility/2006" xmlns:o="urn:schemas-microsoft-com:office:office" xmlns:r="http://schemas.openxmlformats.org/officeDocument/2006/relationships" xmlns:m="http://schemas.openxmlformats.org/officeDocument/2006/math" xmlns:v="urn:schemas-microsoft-com:vml" xmlns:wp14="http://schemas.microsoft.com/office/word/2010/wordprocessingDrawing" xmlns:wp="http://schemas.openxmlformats.org/drawingml/2006/wordprocessingDrawing" xmlns:w10="urn:schemas-microsoft-com:office:word" xmlns:w="http://schemas.openxmlformats.org/wordprocessingml/2006/main" xmlns:w14="http://schemas.microsoft.com/office/word/2010/wordml" xmlns:w15="http://schemas.microsoft.com/office/word/2012/wordml" xmlns:w16se="http://schemas.microsoft.com/office/word/2015/wordml/symex" xmlns:wpg="http://schemas.microsoft.com/office/word/2010/wordprocessingGroup" xmlns:wpi="http://schemas.microsoft.com/office/word/2010/wordprocessingInk" xmlns:wne="http://schemas.microsoft.com/office/word/2006/wordml" xmlns:wps="http://schemas.microsoft.com/office/word/2010/wordprocessingShape" mc:Ignorable="w14 w15 w16se wp14">
   <w:body>
     <w:p>
       <w:pPr>
-        <w:pStyle w:val="Title"/>
+        <w:pStyle w:val="Titre"/>
       </w:pPr>
       <w:r>
         <w:rPr>
@@ -64,34 +64,31 @@
     </w:p>
     <w:p>
       <w:pPr>
-        <w:pStyle w:val="Title"/>
-      </w:pPr>
-    </w:p>
-    <w:p>
-      <w:pPr>
-        <w:pStyle w:val="Title"/>
-      </w:pPr>
-    </w:p>
-    <w:p>
-      <w:pPr>
-        <w:pStyle w:val="Title"/>
-      </w:pPr>
-    </w:p>
-    <w:p>
-      <w:pPr>
-        <w:pStyle w:val="Title"/>
-      </w:pPr>
-      <w:r>
-        <w:t xml:space="preserve">Rapport de projet </w:t>
-      </w:r>
-      <w:r>
-        <w:t>AMIO</w:t>
+        <w:pStyle w:val="Titre"/>
+      </w:pPr>
+    </w:p>
+    <w:p>
+      <w:pPr>
+        <w:pStyle w:val="Titre"/>
+      </w:pPr>
+    </w:p>
+    <w:p>
+      <w:pPr>
+        <w:pStyle w:val="Titre"/>
+      </w:pPr>
+    </w:p>
+    <w:p>
+      <w:pPr>
+        <w:pStyle w:val="Titre"/>
+      </w:pPr>
+      <w:r>
+        <w:t>Rapport de projet AMIO</w:t>
       </w:r>
     </w:p>
     <w:p/>
     <w:p>
       <w:pPr>
-        <w:pStyle w:val="Title"/>
+        <w:pStyle w:val="Titre"/>
         <w:pBdr>
           <w:top w:val="single" w:sz="4" w:space="1" w:color="auto"/>
           <w:left w:val="single" w:sz="4" w:space="4" w:color="auto"/>
@@ -174,8 +171,6 @@
         </w:rPr>
         <w:t>s</w:t>
       </w:r>
-      <w:bookmarkStart w:id="0" w:name="_GoBack"/>
-      <w:bookmarkEnd w:id="0"/>
       <w:r>
         <w:rPr>
           <w:sz w:val="28"/>
@@ -205,6 +200,10 @@
     <w:sdt>
       <w:sdtPr>
         <w:rPr>
+          <w:rFonts w:ascii="Times New Roman" w:eastAsiaTheme="minorEastAsia" w:hAnsi="Times New Roman" w:cstheme="minorBidi"/>
+          <w:color w:val="auto"/>
+          <w:sz w:val="24"/>
+          <w:szCs w:val="22"/>
           <w:lang w:val="fr-FR"/>
         </w:rPr>
         <w:id w:val="-245875989"/>
@@ -215,19 +214,15 @@
       </w:sdtPr>
       <w:sdtEndPr>
         <w:rPr>
-          <w:rFonts w:ascii="Times New Roman" w:eastAsiaTheme="minorEastAsia" w:hAnsi="Times New Roman" w:cstheme="minorBidi"/>
           <w:b/>
           <w:bCs/>
           <w:noProof/>
-          <w:color w:val="auto"/>
-          <w:sz w:val="24"/>
-          <w:szCs w:val="22"/>
         </w:rPr>
       </w:sdtEndPr>
       <w:sdtContent>
         <w:p>
           <w:pPr>
-            <w:pStyle w:val="TOCHeading"/>
+            <w:pStyle w:val="En-ttedetabledesmatires"/>
             <w:rPr>
               <w:lang w:val="fr-FR"/>
             </w:rPr>
@@ -241,7 +236,7 @@
         </w:p>
         <w:p>
           <w:pPr>
-            <w:pStyle w:val="TOC1"/>
+            <w:pStyle w:val="TM1"/>
             <w:tabs>
               <w:tab w:val="right" w:leader="dot" w:pos="9062"/>
             </w:tabs>
@@ -264,7 +259,7 @@
           <w:hyperlink w:anchor="_Toc476992753" w:history="1">
             <w:r>
               <w:rPr>
-                <w:rStyle w:val="Hyperlink"/>
+                <w:rStyle w:val="Lienhypertexte"/>
                 <w:noProof/>
               </w:rPr>
               <w:t>Cahier des charges</w:t>
@@ -321,7 +316,7 @@
         </w:p>
         <w:p>
           <w:pPr>
-            <w:pStyle w:val="TOC2"/>
+            <w:pStyle w:val="TM2"/>
             <w:tabs>
               <w:tab w:val="right" w:leader="dot" w:pos="9062"/>
             </w:tabs>
@@ -332,7 +327,7 @@
           <w:hyperlink w:anchor="_Toc476992754" w:history="1">
             <w:r>
               <w:rPr>
-                <w:rStyle w:val="Hyperlink"/>
+                <w:rStyle w:val="Lienhypertexte"/>
                 <w:noProof/>
               </w:rPr>
               <w:t>Objectifs</w:t>
@@ -389,7 +384,7 @@
         </w:p>
         <w:p>
           <w:pPr>
-            <w:pStyle w:val="TOC2"/>
+            <w:pStyle w:val="TM2"/>
             <w:tabs>
               <w:tab w:val="right" w:leader="dot" w:pos="9062"/>
             </w:tabs>
@@ -400,7 +395,7 @@
           <w:hyperlink w:anchor="_Toc476992755" w:history="1">
             <w:r>
               <w:rPr>
-                <w:rStyle w:val="Hyperlink"/>
+                <w:rStyle w:val="Lienhypertexte"/>
                 <w:noProof/>
               </w:rPr>
               <w:t>Technologies</w:t>
@@ -457,7 +452,7 @@
         </w:p>
         <w:p>
           <w:pPr>
-            <w:pStyle w:val="TOC1"/>
+            <w:pStyle w:val="TM1"/>
             <w:tabs>
               <w:tab w:val="right" w:leader="dot" w:pos="9062"/>
             </w:tabs>
@@ -471,7 +466,7 @@
           <w:hyperlink w:anchor="_Toc476992756" w:history="1">
             <w:r>
               <w:rPr>
-                <w:rStyle w:val="Hyperlink"/>
+                <w:rStyle w:val="Lienhypertexte"/>
                 <w:noProof/>
               </w:rPr>
               <w:t>Réalisation</w:t>
@@ -528,7 +523,7 @@
         </w:p>
         <w:p>
           <w:pPr>
-            <w:pStyle w:val="TOC2"/>
+            <w:pStyle w:val="TM2"/>
             <w:tabs>
               <w:tab w:val="right" w:leader="dot" w:pos="9062"/>
             </w:tabs>
@@ -539,7 +534,7 @@
           <w:hyperlink w:anchor="_Toc476992757" w:history="1">
             <w:r>
               <w:rPr>
-                <w:rStyle w:val="Hyperlink"/>
+                <w:rStyle w:val="Lienhypertexte"/>
                 <w:noProof/>
               </w:rPr>
               <w:t>Tests unitaires</w:t>
@@ -614,43 +609,28 @@
     </w:p>
     <w:p>
       <w:pPr>
-        <w:pStyle w:val="Heading1"/>
-      </w:pPr>
-      <w:bookmarkStart w:id="1" w:name="_Toc476992753"/>
+        <w:pStyle w:val="Titre1"/>
+      </w:pPr>
+      <w:bookmarkStart w:id="0" w:name="_Toc476992753"/>
       <w:r>
         <w:lastRenderedPageBreak/>
         <w:t>Cahier des charges</w:t>
       </w:r>
+      <w:bookmarkEnd w:id="0"/>
+    </w:p>
+    <w:p>
+      <w:pPr>
+        <w:pStyle w:val="Titre2"/>
+      </w:pPr>
+      <w:bookmarkStart w:id="1" w:name="_Toc476992754"/>
+      <w:r>
+        <w:t>Objectifs</w:t>
+      </w:r>
       <w:bookmarkEnd w:id="1"/>
     </w:p>
     <w:p>
-      <w:pPr>
-        <w:pStyle w:val="Heading2"/>
-      </w:pPr>
-      <w:bookmarkStart w:id="2" w:name="_Toc476992754"/>
-      <w:r>
-        <w:t>Objectifs</w:t>
-      </w:r>
-      <w:bookmarkEnd w:id="2"/>
-    </w:p>
-    <w:p>
-      <w:r>
-        <w:t>L'objectif de ce mini-projet e</w:t>
-      </w:r>
-      <w:r>
-        <w:t>s</w:t>
-      </w:r>
-      <w:r>
-        <w:t xml:space="preserve">t de </w:t>
-      </w:r>
-      <w:r>
-        <w:t>réaliser</w:t>
-      </w:r>
-      <w:r>
-        <w:t xml:space="preserve"> une application Android exploitant des données issues d'un réseau de capteurs et exposées à travers un web service (IoTLab de TELECOM Nancy). Le but est de détecter les lumières laissées actives dans les bureaux en soirée</w:t>
-      </w:r>
-      <w:r>
-        <w:t>.</w:t>
+      <w:r>
+        <w:t>L'objectif de ce mini-projet est de réaliser une application Android exploitant des données issues d'un réseau de capteurs et exposées à travers un web service (IoTLab de TELECOM Nancy). Le but est de détecter les lumières laissées actives dans les bureaux en soirée.</w:t>
       </w:r>
     </w:p>
     <w:p>
@@ -660,37 +640,31 @@
     </w:p>
     <w:p>
       <w:pPr>
-        <w:pStyle w:val="ListParagraph"/>
+        <w:pStyle w:val="Paragraphedeliste"/>
         <w:numPr>
           <w:ilvl w:val="0"/>
           <w:numId w:val="1"/>
         </w:numPr>
       </w:pPr>
       <w:r>
-        <w:t>L</w:t>
-      </w:r>
-      <w:r>
-        <w:t xml:space="preserve">ister dans l'activité principale les capteurs actifs et les valeurs de luminosité qu'ils relèvent, en mettant en évidence ceux qui indiquent la présence d'une lumière active </w:t>
-      </w:r>
-    </w:p>
-    <w:p>
-      <w:pPr>
-        <w:pStyle w:val="ListParagraph"/>
+        <w:t xml:space="preserve">Lister dans l'activité principale les capteurs actifs et les valeurs de luminosité qu'ils relèvent, en mettant en évidence ceux qui indiquent la présence d'une lumière active </w:t>
+      </w:r>
+    </w:p>
+    <w:p>
+      <w:pPr>
+        <w:pStyle w:val="Paragraphedeliste"/>
         <w:numPr>
           <w:ilvl w:val="0"/>
           <w:numId w:val="1"/>
         </w:numPr>
       </w:pPr>
       <w:r>
-        <w:t>E</w:t>
-      </w:r>
-      <w:r>
-        <w:t xml:space="preserve">mettre une notification si une nouvelle lumière vient d'être allumée en semaine entre 19h et 23h, en spécifiant le capteur impliqué </w:t>
-      </w:r>
-    </w:p>
-    <w:p>
-      <w:pPr>
-        <w:pStyle w:val="ListParagraph"/>
+        <w:t xml:space="preserve">Emettre une notification si une nouvelle lumière vient d'être allumée en semaine entre 19h et 23h, en spécifiant le capteur impliqué </w:t>
+      </w:r>
+    </w:p>
+    <w:p>
+      <w:pPr>
+        <w:pStyle w:val="Paragraphedeliste"/>
         <w:numPr>
           <w:ilvl w:val="0"/>
           <w:numId w:val="1"/>
@@ -700,15 +674,12 @@
         </w:rPr>
       </w:pPr>
       <w:r>
-        <w:t>E</w:t>
-      </w:r>
-      <w:r>
-        <w:t xml:space="preserve">nvoyer un email si cet événement survient le week-end entre 19h et 23h ou en semaine entre 23h et 6h. </w:t>
-      </w:r>
-    </w:p>
-    <w:p>
-      <w:pPr>
-        <w:pStyle w:val="ListParagraph"/>
+        <w:t xml:space="preserve">Envoyer un email si cet événement survient le week-end entre 19h et 23h ou en semaine entre 23h et 6h. </w:t>
+      </w:r>
+    </w:p>
+    <w:p>
+      <w:pPr>
+        <w:pStyle w:val="Paragraphedeliste"/>
         <w:numPr>
           <w:ilvl w:val="0"/>
           <w:numId w:val="1"/>
@@ -718,10 +689,7 @@
         </w:rPr>
       </w:pPr>
       <w:r>
-        <w:t>P</w:t>
-      </w:r>
-      <w:r>
-        <w:t>ermettre la configuration des plages horaires et de l'adresse email dans un menu dédié</w:t>
+        <w:t>Permettre la configuration des plages horaires et de l'adresse email dans un menu dédié</w:t>
       </w:r>
     </w:p>
     <w:p>
@@ -735,10 +703,7 @@
         <w:t xml:space="preserve"> </w:t>
       </w:r>
       <w:r>
-        <w:t xml:space="preserve">l’état des capteurs seront récupérées </w:t>
-      </w:r>
-      <w:r>
-        <w:t xml:space="preserve">dans un </w:t>
+        <w:t xml:space="preserve">l’état des capteurs seront récupérées dans un </w:t>
       </w:r>
       <w:r>
         <w:rPr>
@@ -747,229 +712,574 @@
         <w:t>Service</w:t>
       </w:r>
       <w:r>
-        <w:t xml:space="preserve"> asynchrone </w:t>
+        <w:t xml:space="preserve"> asynchrone (</w:t>
+      </w:r>
+      <w:r>
+        <w:rPr>
+          <w:b/>
+        </w:rPr>
+        <w:t>AsyncTask</w:t>
+      </w:r>
+      <w:r>
+        <w:rPr>
+          <w:b/>
+        </w:rPr>
+        <w:t>)</w:t>
+      </w:r>
+      <w:r>
+        <w:t xml:space="preserve"> qui exécutera une tache périodique (</w:t>
+      </w:r>
+      <w:r>
+        <w:rPr>
+          <w:b/>
+        </w:rPr>
+        <w:t>TimerTask</w:t>
+      </w:r>
+      <w:r>
+        <w:t xml:space="preserve">). Celle-ci aura comme but la consultation d'un web service avec </w:t>
+      </w:r>
+      <w:r>
+        <w:rPr>
+          <w:b/>
+        </w:rPr>
+        <w:t>HttpURLConnection</w:t>
+      </w:r>
+      <w:r>
+        <w:t xml:space="preserve"> et la lecture des réponses avec </w:t>
+      </w:r>
+      <w:r>
+        <w:rPr>
+          <w:b/>
+        </w:rPr>
+        <w:t>JsonReader</w:t>
+      </w:r>
+      <w:r>
+        <w:t xml:space="preserve">. La persistance des données sera faite avec </w:t>
+      </w:r>
+      <w:r>
+        <w:rPr>
+          <w:b/>
+        </w:rPr>
+        <w:t>SharedPreferences</w:t>
+      </w:r>
+      <w:r>
+        <w:t xml:space="preserve"> et la création d'un </w:t>
+      </w:r>
+      <w:r>
+        <w:rPr>
+          <w:b/>
+        </w:rPr>
+        <w:t>BroadcastReceiver</w:t>
+      </w:r>
+      <w:r>
+        <w:t xml:space="preserve"> pour gérer les événements système sera necessaire. Enfin il faudra éditer le  </w:t>
+      </w:r>
+      <w:r>
+        <w:rPr>
+          <w:b/>
+        </w:rPr>
+        <w:t>Manifest</w:t>
+      </w:r>
+      <w:r>
+        <w:t xml:space="preserve"> pour déclarer des permissions et des </w:t>
+      </w:r>
+      <w:r>
+        <w:rPr>
+          <w:b/>
+        </w:rPr>
+        <w:t>intent-filter</w:t>
+      </w:r>
+      <w:r>
+        <w:t xml:space="preserve">, et l'envoi de </w:t>
+      </w:r>
+      <w:r>
+        <w:rPr>
+          <w:b/>
+        </w:rPr>
+        <w:t>Notification</w:t>
+      </w:r>
+      <w:r>
+        <w:t>.</w:t>
+      </w:r>
+    </w:p>
+    <w:p>
+      <w:pPr>
+        <w:pStyle w:val="Titre2"/>
+      </w:pPr>
+      <w:bookmarkStart w:id="2" w:name="_Toc476992755"/>
+      <w:r>
+        <w:t>Technologies</w:t>
+      </w:r>
+      <w:bookmarkEnd w:id="2"/>
+    </w:p>
+    <w:p>
+      <w:r>
+        <w:t>Android studio</w:t>
+      </w:r>
+      <w:r>
+        <w:t> : (v2.2.3)</w:t>
+      </w:r>
+      <w:r>
+        <w:t xml:space="preserve"> IDE</w:t>
+      </w:r>
+      <w:r>
+        <w:t>, minSDKversion : 16, targetSDKversion : 21</w:t>
+      </w:r>
+    </w:p>
+    <w:p>
+      <w:r>
+        <w:t>Graddle : gestionnaire dépendances</w:t>
+      </w:r>
+    </w:p>
+    <w:p>
+      <w:r>
+        <w:t xml:space="preserve">Gson : </w:t>
+      </w:r>
+      <w:r>
+        <w:t xml:space="preserve">(v2.2) </w:t>
+      </w:r>
+      <w:r>
+        <w:t>bibliothèque permettant une manipulation du JSON plus souple que l’api de base. Permet également de caster une chaine json en son objet correspondant.</w:t>
+      </w:r>
+    </w:p>
+    <w:p>
+      <w:r>
+        <w:t>JUnit : (v4.12) biblitotheque permettant l’organisation et les assertions des tests unitaires.</w:t>
+      </w:r>
+    </w:p>
+    <w:p>
+      <w:r>
+        <w:t>Java</w:t>
+      </w:r>
+      <w:r>
+        <w:t>Faker :</w:t>
+      </w:r>
+      <w:r>
+        <w:t xml:space="preserve"> (v0.12)</w:t>
+      </w:r>
+      <w:r>
+        <w:t xml:space="preserve"> bibliothèque permettant de générer divers type de données, utile pour les tests unitaires.</w:t>
+      </w:r>
+    </w:p>
+    <w:p>
+      <w:r>
+        <w:t xml:space="preserve">L’application a été testé sur un Xiaomi redme note 3 (android 6.0) et un nexus 4 (android 7) </w:t>
+      </w:r>
+    </w:p>
+    <w:p>
+      <w:pPr>
+        <w:pStyle w:val="Titre1"/>
+      </w:pPr>
+      <w:bookmarkStart w:id="3" w:name="_Toc476992756"/>
+      <w:r>
+        <w:lastRenderedPageBreak/>
+        <w:t>Réalisation</w:t>
+      </w:r>
+      <w:bookmarkEnd w:id="3"/>
+    </w:p>
+    <w:p>
+      <w:pPr>
+        <w:pStyle w:val="Titre2"/>
+      </w:pPr>
+      <w:r>
+        <w:t>Détection de l’allumage</w:t>
+      </w:r>
+    </w:p>
+    <w:p>
+      <w:r>
+        <w:t>Pour détecter l’allumage d’une pièce, nous utilisons la moyenne glissante. Si une nouvelle valeur fait augmenter la luminosité d’une pièce de 50%, nous considérons que la lumière a été allumée.</w:t>
+      </w:r>
+    </w:p>
+    <w:p>
+      <w:r>
+        <w:t>Par exemple nous recevons, pour une mote ces valeurs :</w:t>
+      </w:r>
+    </w:p>
+    <w:p>
+      <w:r>
+        <w:t>X = 10 (</w:t>
+      </w:r>
+      <w:r>
+        <w:sym w:font="Symbol" w:char="F060"/>
+      </w:r>
+      <w:r>
+        <w:t>x = 10). La lampe est éteinte.</w:t>
+      </w:r>
+    </w:p>
+    <w:p>
+      <w:r>
+        <w:t xml:space="preserve">X = 10;18 </w:t>
       </w:r>
       <w:r>
         <w:t>(</w:t>
       </w:r>
       <w:r>
-        <w:rPr>
+        <w:sym w:font="Symbol" w:char="F060"/>
+      </w:r>
+      <w:r>
+        <w:t xml:space="preserve">x = </w:t>
+      </w:r>
+      <w:r>
+        <w:t>14</w:t>
+      </w:r>
+      <w:r>
+        <w:t>)</w:t>
+      </w:r>
+      <w:r>
+        <w:t>. La moyenne n’a pas augmenté de 50% ou plus, la lumière n’est pas allumée.</w:t>
+      </w:r>
+    </w:p>
+    <w:p>
+      <w:r>
+        <w:t xml:space="preserve">X = 10 ;18 ;40 </w:t>
+      </w:r>
+      <w:r>
+        <w:t>(</w:t>
+      </w:r>
+      <w:r>
+        <w:sym w:font="Symbol" w:char="F060"/>
+      </w:r>
+      <w:r>
+        <w:t xml:space="preserve">x = </w:t>
+      </w:r>
+      <w:r>
+        <w:t>22,66</w:t>
+      </w:r>
+      <w:r>
+        <w:t>)</w:t>
+      </w:r>
+      <w:r>
+        <w:t>. La moyenne a augmenté de plus de 50% (14*1,5=21 &lt; 22,66), la lumière est allumée.</w:t>
+      </w:r>
+    </w:p>
+    <w:p>
+      <w:pPr>
+        <w:pStyle w:val="Titre2"/>
+      </w:pPr>
+      <w:r>
+        <w:t>Start on Boot</w:t>
+      </w:r>
+    </w:p>
+    <w:p>
+      <w:r>
+        <w:t>Une checkbox est présente sur l’interface permettant à l’utilisateur d’activer ou désactiver la fonctionnalité.</w:t>
+      </w:r>
+      <w:r>
+        <w:br/>
+      </w:r>
+      <w:r>
+        <w:t>La variable booléen représentant la checkbox va être rendu persistante g</w:t>
+      </w:r>
+      <w:r>
+        <w:t>râce à l’utilisation de « SharedPreference »</w:t>
+      </w:r>
+      <w:r>
+        <w:t xml:space="preserve"> </w:t>
+      </w:r>
+      <w:r>
+        <w:t>:</w:t>
+      </w:r>
+    </w:p>
+    <w:p>
+      <w:pPr>
+        <w:shd w:val="clear" w:color="auto" w:fill="FFFFFF"/>
+        <w:tabs>
+          <w:tab w:val="left" w:pos="916"/>
+          <w:tab w:val="left" w:pos="1832"/>
+          <w:tab w:val="left" w:pos="2748"/>
+          <w:tab w:val="left" w:pos="3664"/>
+          <w:tab w:val="left" w:pos="4580"/>
+          <w:tab w:val="left" w:pos="5496"/>
+          <w:tab w:val="left" w:pos="6412"/>
+          <w:tab w:val="left" w:pos="7328"/>
+          <w:tab w:val="left" w:pos="8244"/>
+          <w:tab w:val="left" w:pos="9160"/>
+          <w:tab w:val="left" w:pos="10076"/>
+          <w:tab w:val="left" w:pos="10992"/>
+          <w:tab w:val="left" w:pos="11908"/>
+          <w:tab w:val="left" w:pos="12824"/>
+          <w:tab w:val="left" w:pos="13740"/>
+          <w:tab w:val="left" w:pos="14656"/>
+        </w:tabs>
+        <w:spacing w:after="0" w:line="240" w:lineRule="auto"/>
+        <w:jc w:val="left"/>
+        <w:rPr>
+          <w:rFonts w:ascii="Courier New" w:eastAsia="Times New Roman" w:hAnsi="Courier New" w:cs="Courier New"/>
+          <w:color w:val="000000"/>
+          <w:sz w:val="20"/>
+          <w:szCs w:val="20"/>
+          <w:lang w:val="en-US" w:eastAsia="fr-FR"/>
+        </w:rPr>
+      </w:pPr>
+      <w:r>
+        <w:rPr>
+          <w:rFonts w:ascii="Courier New" w:eastAsia="Times New Roman" w:hAnsi="Courier New" w:cs="Courier New"/>
+          <w:color w:val="660E7A"/>
+          <w:sz w:val="20"/>
+          <w:szCs w:val="20"/>
+          <w:lang w:val="en-US" w:eastAsia="fr-FR"/>
+        </w:rPr>
+        <w:t>prefs</w:t>
+      </w:r>
+      <w:r>
+        <w:rPr>
+          <w:rFonts w:ascii="Courier New" w:eastAsia="Times New Roman" w:hAnsi="Courier New" w:cs="Courier New"/>
+          <w:color w:val="000000"/>
+          <w:sz w:val="20"/>
+          <w:szCs w:val="20"/>
+          <w:lang w:val="en-US" w:eastAsia="fr-FR"/>
+        </w:rPr>
+        <w:t>.edit().putBoolean(</w:t>
+      </w:r>
+      <w:r>
+        <w:rPr>
+          <w:rFonts w:ascii="Courier New" w:eastAsia="Times New Roman" w:hAnsi="Courier New" w:cs="Courier New"/>
           <w:b/>
-        </w:rPr>
-        <w:t>AsyncTask</w:t>
-      </w:r>
+          <w:bCs/>
+          <w:i/>
+          <w:iCs/>
+          <w:color w:val="660E7A"/>
+          <w:sz w:val="20"/>
+          <w:szCs w:val="20"/>
+          <w:lang w:val="en-US" w:eastAsia="fr-FR"/>
+        </w:rPr>
+        <w:t>startOnBoot</w:t>
+      </w:r>
+      <w:r>
+        <w:rPr>
+          <w:rFonts w:ascii="Courier New" w:eastAsia="Times New Roman" w:hAnsi="Courier New" w:cs="Courier New"/>
+          <w:color w:val="000000"/>
+          <w:sz w:val="20"/>
+          <w:szCs w:val="20"/>
+          <w:lang w:val="en-US" w:eastAsia="fr-FR"/>
+        </w:rPr>
+        <w:t>, b).apply();</w:t>
+      </w:r>
+    </w:p>
+    <w:p>
+      <w:pPr>
+        <w:shd w:val="clear" w:color="auto" w:fill="FFFFFF"/>
+        <w:tabs>
+          <w:tab w:val="left" w:pos="916"/>
+          <w:tab w:val="left" w:pos="1832"/>
+          <w:tab w:val="left" w:pos="2748"/>
+          <w:tab w:val="left" w:pos="3664"/>
+          <w:tab w:val="left" w:pos="4580"/>
+          <w:tab w:val="left" w:pos="5496"/>
+          <w:tab w:val="left" w:pos="6412"/>
+          <w:tab w:val="left" w:pos="7328"/>
+          <w:tab w:val="left" w:pos="8244"/>
+          <w:tab w:val="left" w:pos="9160"/>
+          <w:tab w:val="left" w:pos="10076"/>
+          <w:tab w:val="left" w:pos="10992"/>
+          <w:tab w:val="left" w:pos="11908"/>
+          <w:tab w:val="left" w:pos="12824"/>
+          <w:tab w:val="left" w:pos="13740"/>
+          <w:tab w:val="left" w:pos="14656"/>
+        </w:tabs>
+        <w:spacing w:after="0" w:line="240" w:lineRule="auto"/>
+        <w:jc w:val="left"/>
+        <w:rPr>
+          <w:rFonts w:ascii="Courier New" w:eastAsia="Times New Roman" w:hAnsi="Courier New" w:cs="Courier New"/>
+          <w:color w:val="000000"/>
+          <w:sz w:val="20"/>
+          <w:szCs w:val="20"/>
+          <w:lang w:val="en-US" w:eastAsia="fr-FR"/>
+        </w:rPr>
+      </w:pPr>
+    </w:p>
+    <w:p>
+      <w:pPr>
+        <w:rPr>
+          <w:rFonts w:eastAsia="Times New Roman"/>
+          <w:lang w:eastAsia="fr-FR"/>
+        </w:rPr>
+      </w:pPr>
+      <w:r>
+        <w:rPr>
+          <w:rFonts w:eastAsia="Times New Roman"/>
+          <w:lang w:eastAsia="fr-FR"/>
+        </w:rPr>
+        <w:t>Cette ligne est exécuté</w:t>
+      </w:r>
+      <w:r>
+        <w:rPr>
+          <w:rFonts w:eastAsia="Times New Roman"/>
+          <w:lang w:eastAsia="fr-FR"/>
+        </w:rPr>
+        <w:t>e</w:t>
+      </w:r>
+      <w:r>
+        <w:rPr>
+          <w:rFonts w:eastAsia="Times New Roman"/>
+          <w:lang w:eastAsia="fr-FR"/>
+        </w:rPr>
+        <w:t xml:space="preserve"> lorsque l’utilisateur change le contenue de la checkbox</w:t>
+      </w:r>
+      <w:r>
+        <w:rPr>
+          <w:rFonts w:eastAsia="Times New Roman"/>
+          <w:lang w:eastAsia="fr-FR"/>
+        </w:rPr>
+        <w:t xml:space="preserve">. </w:t>
+      </w:r>
+    </w:p>
+    <w:p>
+      <w:pPr>
+        <w:rPr>
+          <w:rFonts w:eastAsia="Times New Roman"/>
+          <w:lang w:eastAsia="fr-FR"/>
+        </w:rPr>
+      </w:pPr>
+      <w:r>
+        <w:rPr>
+          <w:rFonts w:eastAsia="Times New Roman"/>
+          <w:lang w:eastAsia="fr-FR"/>
+        </w:rPr>
+        <w:t>La donnée</w:t>
+      </w:r>
+      <w:r>
+        <w:rPr>
+          <w:rFonts w:eastAsia="Times New Roman"/>
+          <w:lang w:eastAsia="fr-FR"/>
+        </w:rPr>
+        <w:t xml:space="preserve"> peut ensuite être lu en une ligne :</w:t>
+      </w:r>
+    </w:p>
+    <w:p>
+      <w:pPr>
+        <w:pStyle w:val="PrformatHTML"/>
+        <w:shd w:val="clear" w:color="auto" w:fill="FFFFFF"/>
+        <w:rPr>
+          <w:color w:val="000000"/>
+          <w:lang w:val="en-US"/>
+        </w:rPr>
+      </w:pPr>
       <w:r>
         <w:rPr>
           <w:b/>
-        </w:rPr>
-        <w:t>)</w:t>
-      </w:r>
-      <w:r>
-        <w:t xml:space="preserve"> qui exécutera une tache</w:t>
-      </w:r>
-      <w:r>
-        <w:t xml:space="preserve"> périodique </w:t>
-      </w:r>
-      <w:r>
-        <w:t>(</w:t>
+          <w:bCs/>
+          <w:color w:val="000080"/>
+          <w:lang w:val="en-US"/>
+        </w:rPr>
+        <w:t xml:space="preserve">boolean </w:t>
+      </w:r>
+      <w:r>
+        <w:rPr>
+          <w:color w:val="000000"/>
+          <w:lang w:val="en-US"/>
+        </w:rPr>
+        <w:t>isStartChecked = prefs.getBoolean(</w:t>
       </w:r>
       <w:r>
         <w:rPr>
           <w:b/>
-        </w:rPr>
-        <w:t>TimerTask</w:t>
-      </w:r>
-      <w:r>
-        <w:t xml:space="preserve">). Celle-ci aura comme but </w:t>
-      </w:r>
-      <w:r>
-        <w:t xml:space="preserve">la consultation d'un web service avec </w:t>
+          <w:bCs/>
+          <w:i/>
+          <w:iCs/>
+          <w:color w:val="660E7A"/>
+          <w:lang w:val="en-US"/>
+        </w:rPr>
+        <w:t>startOnBoot</w:t>
+      </w:r>
+      <w:r>
+        <w:rPr>
+          <w:color w:val="000000"/>
+          <w:lang w:val="en-US"/>
+        </w:rPr>
+        <w:t xml:space="preserve">, </w:t>
       </w:r>
       <w:r>
         <w:rPr>
           <w:b/>
-        </w:rPr>
-        <w:t>HttpURLConnection</w:t>
-      </w:r>
-      <w:r>
-        <w:t xml:space="preserve"> et la lecture des réponses avec </w:t>
-      </w:r>
+          <w:bCs/>
+          <w:color w:val="000080"/>
+          <w:lang w:val="en-US"/>
+        </w:rPr>
+        <w:t>false</w:t>
+      </w:r>
+      <w:r>
+        <w:rPr>
+          <w:color w:val="000000"/>
+          <w:lang w:val="en-US"/>
+        </w:rPr>
+        <w:t>);</w:t>
+      </w:r>
+    </w:p>
+    <w:p>
+      <w:pPr>
+        <w:rPr>
+          <w:rFonts w:eastAsia="Times New Roman"/>
+          <w:lang w:eastAsia="fr-FR"/>
+        </w:rPr>
+      </w:pPr>
+      <w:r>
+        <w:rPr>
+          <w:rFonts w:eastAsia="Times New Roman"/>
+          <w:lang w:eastAsia="fr-FR"/>
+        </w:rPr>
+        <w:br/>
+      </w:r>
+      <w:r>
+        <w:rPr>
+          <w:rFonts w:eastAsia="Times New Roman"/>
+          <w:lang w:eastAsia="fr-FR"/>
+        </w:rPr>
+        <w:t xml:space="preserve">Grâce à un « BroadcastReceiver » on peut lancer le service au démarrage lorsque l’action : </w:t>
+      </w:r>
+    </w:p>
+    <w:p>
+      <w:pPr>
+        <w:pStyle w:val="PrformatHTML"/>
+        <w:shd w:val="clear" w:color="auto" w:fill="FFFFFF"/>
+        <w:rPr>
+          <w:color w:val="000000"/>
+        </w:rPr>
+      </w:pPr>
       <w:r>
         <w:rPr>
           <w:b/>
-        </w:rPr>
-        <w:t>JsonReader</w:t>
-      </w:r>
-      <w:r>
-        <w:t>.</w:t>
-      </w:r>
+          <w:bCs/>
+          <w:color w:val="008000"/>
+        </w:rPr>
+        <w:t>android.intent.action.BOOT_COMPLETED"</w:t>
+      </w:r>
+    </w:p>
+    <w:p>
+      <w:pPr>
+        <w:rPr>
+          <w:rFonts w:eastAsia="Times New Roman"/>
+          <w:lang w:eastAsia="fr-FR"/>
+        </w:rPr>
+      </w:pPr>
+      <w:r>
+        <w:rPr>
+          <w:rFonts w:eastAsia="Times New Roman"/>
+          <w:lang w:eastAsia="fr-FR"/>
+        </w:rPr>
+        <w:br/>
+        <w:t>est reçu, si le startOnBoot a été activé par l’utilisateur.</w:t>
+      </w:r>
+    </w:p>
+    <w:p/>
+    <w:p>
       <w:r>
         <w:t xml:space="preserve"> </w:t>
       </w:r>
-      <w:r>
-        <w:t>L</w:t>
-      </w:r>
-      <w:r>
-        <w:t xml:space="preserve">a persistance des données </w:t>
-      </w:r>
-      <w:r>
-        <w:t xml:space="preserve">sera faite </w:t>
-      </w:r>
-      <w:r>
-        <w:t xml:space="preserve">avec </w:t>
-      </w:r>
-      <w:r>
-        <w:rPr>
-          <w:b/>
-        </w:rPr>
-        <w:t>SharedPreferences</w:t>
-      </w:r>
-      <w:r>
-        <w:t xml:space="preserve"> et </w:t>
-      </w:r>
-      <w:r>
-        <w:t xml:space="preserve">la création d'un </w:t>
-      </w:r>
-      <w:r>
-        <w:rPr>
-          <w:b/>
-        </w:rPr>
-        <w:t>BroadcastReceiver</w:t>
-      </w:r>
-      <w:r>
-        <w:t xml:space="preserve"> pour gérer les événements système</w:t>
-      </w:r>
-      <w:r>
-        <w:t xml:space="preserve"> sera necessaire.</w:t>
-      </w:r>
-      <w:r>
-        <w:t xml:space="preserve"> </w:t>
-      </w:r>
-      <w:r>
-        <w:t xml:space="preserve">Enfin il faudra éditer le </w:t>
-      </w:r>
-      <w:r>
-        <w:t xml:space="preserve"> </w:t>
-      </w:r>
-      <w:r>
-        <w:rPr>
-          <w:b/>
-        </w:rPr>
-        <w:t>Manifest</w:t>
-      </w:r>
-      <w:r>
-        <w:t xml:space="preserve"> pour déclarer des permission</w:t>
-      </w:r>
-      <w:r>
-        <w:t xml:space="preserve">s et des </w:t>
-      </w:r>
-      <w:r>
-        <w:rPr>
-          <w:b/>
-        </w:rPr>
-        <w:t>intent-filter</w:t>
-      </w:r>
-      <w:r>
-        <w:t xml:space="preserve">, et </w:t>
-      </w:r>
-      <w:r>
-        <w:t xml:space="preserve">l'envoi de </w:t>
-      </w:r>
-      <w:r>
-        <w:rPr>
-          <w:b/>
-        </w:rPr>
-        <w:t>Notification</w:t>
-      </w:r>
-      <w:r>
-        <w:t>.</w:t>
-      </w:r>
-    </w:p>
-    <w:p>
-      <w:pPr>
-        <w:pStyle w:val="Heading2"/>
-      </w:pPr>
-      <w:bookmarkStart w:id="3" w:name="_Toc476992755"/>
-      <w:r>
-        <w:t>Technologies</w:t>
-      </w:r>
-      <w:bookmarkEnd w:id="3"/>
-    </w:p>
-    <w:p>
-      <w:r>
-        <w:t>Android studio</w:t>
-      </w:r>
-      <w:r>
-        <w:t> : (v2.2.3)</w:t>
-      </w:r>
-      <w:r>
-        <w:t xml:space="preserve"> IDE</w:t>
-      </w:r>
-      <w:r>
-        <w:t>, minSDKversion : 16, targetSDKversion : 21</w:t>
-      </w:r>
-    </w:p>
-    <w:p>
-      <w:r>
-        <w:t>Graddle : gestionnaire dépendances</w:t>
-      </w:r>
-    </w:p>
-    <w:p>
-      <w:r>
-        <w:t xml:space="preserve">Gson : </w:t>
-      </w:r>
-      <w:r>
-        <w:t xml:space="preserve">(v2.2) </w:t>
-      </w:r>
-      <w:r>
-        <w:t>bibliothèque permettant une manipulation du JSON plus souple que l’api de base. Permet également de caster une chaine json en son objet correspondant.</w:t>
-      </w:r>
-    </w:p>
-    <w:p>
-      <w:r>
-        <w:t>JUnit : (v4.12) biblitotheque permettant l’organisation et les assertions des tests unitaires.</w:t>
-      </w:r>
-    </w:p>
-    <w:p>
-      <w:r>
-        <w:t>Java</w:t>
-      </w:r>
-      <w:r>
-        <w:t>Faker :</w:t>
-      </w:r>
-      <w:r>
-        <w:t xml:space="preserve"> (v0.12)</w:t>
-      </w:r>
-      <w:r>
-        <w:t xml:space="preserve"> bibliothèque permettant de générer divers type de données, utile pour les tests unitaires.</w:t>
-      </w:r>
-    </w:p>
-    <w:p>
-      <w:r>
-        <w:t xml:space="preserve">L’application a été testé sur un Xiaomi redme note 3 (android 6.0) et un nexus 4 (android 7) </w:t>
-      </w:r>
-    </w:p>
-    <w:p>
-      <w:pPr>
-        <w:pStyle w:val="Heading1"/>
-      </w:pPr>
-      <w:bookmarkStart w:id="4" w:name="_Toc476992756"/>
-      <w:r>
-        <w:t>Réalisation</w:t>
+    </w:p>
+    <w:p/>
+    <w:p>
+      <w:pPr>
+        <w:pStyle w:val="Titre2"/>
+      </w:pPr>
+      <w:bookmarkStart w:id="4" w:name="_Toc476992757"/>
+      <w:r>
+        <w:lastRenderedPageBreak/>
+        <w:t>Tests unitaires</w:t>
       </w:r>
       <w:bookmarkEnd w:id="4"/>
     </w:p>
     <w:p>
-      <w:pPr>
-        <w:pStyle w:val="Heading2"/>
-      </w:pPr>
-      <w:bookmarkStart w:id="5" w:name="_Toc476992757"/>
-      <w:r>
-        <w:t>Tests unitaires</w:t>
-      </w:r>
-      <w:bookmarkEnd w:id="5"/>
-    </w:p>
-    <w:p>
       <w:r>
         <w:t>Nous avons créé un package différent de celui des sources qui est uniquement destiné aux tests. Nous avons utilisé JUnit</w:t>
       </w:r>
@@ -979,7 +1289,28 @@
         <w:t>Pour s’assurer de la bonne communication entre notre TimerTask et le web service, nous avons mis en place différents tests unitaires.</w:t>
       </w:r>
       <w:r>
-        <w:t xml:space="preserve"> L’organisation générale du code nous a permis facilement de tester chaque fonctionnalité indépendamment du reste. Par l’exemple nous avons pu injecter un « faux » contexte propre aux les tests, de même nous pouvons injecter l’url à appeler dans notre TimerTask à la volée, enfin le callback appeler à la fin de l’execution de la tache périodique nous a permis de valider l’assertion.</w:t>
+        <w:t xml:space="preserve"> L’organisation générale du code nous a permis facilement de tester chaque fonctionnalité indépendamment du reste. </w:t>
+      </w:r>
+      <w:r>
+        <w:rPr>
+          <w:color w:val="FF0000"/>
+          <w:u w:val="single"/>
+        </w:rPr>
+        <w:t>Par exemple nous avons pu injecter un « faux » contexte propre aux tests, de même nous pouvons injecter l’url à appeler dans notre TimerTask à la volée, enfin le callback appeler à la fin de l’</w:t>
+      </w:r>
+      <w:r>
+        <w:rPr>
+          <w:color w:val="FF0000"/>
+          <w:u w:val="single"/>
+        </w:rPr>
+        <w:t>exécution</w:t>
+      </w:r>
+      <w:r>
+        <w:rPr>
+          <w:color w:val="FF0000"/>
+          <w:u w:val="single"/>
+        </w:rPr>
+        <w:t xml:space="preserve"> de la tache périodique nous a permis de valider l’assertion.</w:t>
       </w:r>
     </w:p>
     <w:p>
@@ -1708,278 +2039,42 @@
     </w:p>
     <w:p/>
     <w:p>
-      <w:r>
-        <w:t>Nous avons également testé l’autre point clé de l’application à savoir : la détection de l’allumage d’une lumière. Pour se faire, nous avons généré de fausses données grâce à la bibliotheque Faker avec une valeur de lumen encadré entre 2 et 200.</w:t>
-      </w:r>
-    </w:p>
-    <w:p>
-      <w:pPr>
-        <w:pStyle w:val="HTMLPreformatted"/>
-        <w:shd w:val="clear" w:color="auto" w:fill="2B2B2B"/>
-        <w:rPr>
-          <w:color w:val="A9B7C6"/>
-          <w:lang w:val="en-US"/>
-        </w:rPr>
-      </w:pPr>
-      <w:r>
-        <w:rPr>
-          <w:color w:val="A9B7C6"/>
-          <w:lang w:val="en-US"/>
-        </w:rPr>
-        <w:t xml:space="preserve">Light l = </w:t>
-      </w:r>
-      <w:r>
-        <w:rPr>
-          <w:color w:val="CC7832"/>
-          <w:lang w:val="en-US"/>
-        </w:rPr>
-        <w:t xml:space="preserve">new </w:t>
-      </w:r>
-      <w:r>
-        <w:rPr>
-          <w:color w:val="A9B7C6"/>
-          <w:lang w:val="en-US"/>
-        </w:rPr>
-        <w:t>Light(faker.date().between(</w:t>
-      </w:r>
-      <w:r>
-        <w:rPr>
-          <w:color w:val="CC7832"/>
-          <w:lang w:val="en-US"/>
-        </w:rPr>
-        <w:t xml:space="preserve">new </w:t>
-      </w:r>
-      <w:r>
-        <w:rPr>
-          <w:color w:val="A9B7C6"/>
-          <w:lang w:val="en-US"/>
-        </w:rPr>
-        <w:t>Date(</w:t>
-      </w:r>
-      <w:r>
-        <w:rPr>
-          <w:color w:val="6897BB"/>
-          <w:lang w:val="en-US"/>
-        </w:rPr>
-        <w:t>2017</w:t>
-      </w:r>
-      <w:r>
-        <w:rPr>
-          <w:color w:val="CC7832"/>
-          <w:lang w:val="en-US"/>
-        </w:rPr>
-        <w:t>,</w:t>
-      </w:r>
-      <w:r>
-        <w:rPr>
-          <w:color w:val="6897BB"/>
-          <w:lang w:val="en-US"/>
-        </w:rPr>
-        <w:t>1</w:t>
-      </w:r>
-      <w:r>
-        <w:rPr>
-          <w:color w:val="CC7832"/>
-          <w:lang w:val="en-US"/>
-        </w:rPr>
-        <w:t>,</w:t>
-      </w:r>
-      <w:r>
-        <w:rPr>
-          <w:color w:val="6897BB"/>
-          <w:lang w:val="en-US"/>
-        </w:rPr>
-        <w:t>1</w:t>
-      </w:r>
-      <w:r>
-        <w:rPr>
-          <w:color w:val="A9B7C6"/>
-          <w:lang w:val="en-US"/>
-        </w:rPr>
-        <w:t>)</w:t>
-      </w:r>
-      <w:r>
-        <w:rPr>
-          <w:color w:val="CC7832"/>
-          <w:lang w:val="en-US"/>
-        </w:rPr>
-        <w:t xml:space="preserve">, new </w:t>
-      </w:r>
-      <w:r>
-        <w:rPr>
-          <w:color w:val="A9B7C6"/>
-          <w:lang w:val="en-US"/>
-        </w:rPr>
-        <w:t>Date(</w:t>
-      </w:r>
-      <w:r>
-        <w:rPr>
-          <w:color w:val="6897BB"/>
-          <w:lang w:val="en-US"/>
-        </w:rPr>
-        <w:t>2017</w:t>
-      </w:r>
-      <w:r>
-        <w:rPr>
-          <w:color w:val="CC7832"/>
-          <w:lang w:val="en-US"/>
-        </w:rPr>
-        <w:t>,</w:t>
-      </w:r>
-      <w:r>
-        <w:rPr>
-          <w:color w:val="6897BB"/>
-          <w:lang w:val="en-US"/>
-        </w:rPr>
-        <w:t>1</w:t>
-      </w:r>
-      <w:r>
-        <w:rPr>
-          <w:color w:val="CC7832"/>
-          <w:lang w:val="en-US"/>
-        </w:rPr>
-        <w:t>,</w:t>
-      </w:r>
-      <w:r>
-        <w:rPr>
-          <w:color w:val="6897BB"/>
-          <w:lang w:val="en-US"/>
-        </w:rPr>
-        <w:t>24</w:t>
-      </w:r>
-      <w:r>
-        <w:rPr>
-          <w:color w:val="A9B7C6"/>
-          <w:lang w:val="en-US"/>
-        </w:rPr>
-        <w:t>)).getTime()</w:t>
-      </w:r>
-      <w:r>
-        <w:rPr>
-          <w:color w:val="CC7832"/>
-          <w:lang w:val="en-US"/>
-        </w:rPr>
-        <w:t>,</w:t>
-      </w:r>
-      <w:r>
-        <w:rPr>
-          <w:color w:val="70AD47" w:themeColor="accent6"/>
-          <w:lang w:val="en-US"/>
-        </w:rPr>
-        <w:t>"label",</w:t>
-      </w:r>
-      <w:r>
-        <w:rPr>
-          <w:color w:val="A9B7C6"/>
-          <w:lang w:val="en-US"/>
-        </w:rPr>
-        <w:t>faker.number().randomDouble(</w:t>
-      </w:r>
-      <w:r>
-        <w:rPr>
-          <w:color w:val="6897BB"/>
-          <w:lang w:val="en-US"/>
-        </w:rPr>
-        <w:t>2</w:t>
-      </w:r>
-      <w:r>
-        <w:rPr>
-          <w:color w:val="CC7832"/>
-          <w:lang w:val="en-US"/>
-        </w:rPr>
-        <w:t>,</w:t>
-      </w:r>
-      <w:r>
-        <w:rPr>
-          <w:color w:val="6897BB"/>
-          <w:lang w:val="en-US"/>
-        </w:rPr>
-        <w:t>2</w:t>
-      </w:r>
-      <w:r>
-        <w:rPr>
-          <w:color w:val="CC7832"/>
-          <w:lang w:val="en-US"/>
-        </w:rPr>
-        <w:t>,</w:t>
-      </w:r>
-      <w:r>
-        <w:rPr>
-          <w:color w:val="6897BB"/>
-          <w:lang w:val="en-US"/>
-        </w:rPr>
-        <w:t>200</w:t>
-      </w:r>
-      <w:r>
-        <w:rPr>
-          <w:color w:val="A9B7C6"/>
-          <w:lang w:val="en-US"/>
-        </w:rPr>
-        <w:t>)</w:t>
-      </w:r>
-      <w:r>
-        <w:rPr>
-          <w:color w:val="CC7832"/>
-          <w:lang w:val="en-US"/>
-        </w:rPr>
-        <w:t>,</w:t>
-      </w:r>
-      <w:r>
-        <w:rPr>
-          <w:color w:val="70AD47" w:themeColor="accent6"/>
-          <w:lang w:val="en-US"/>
-        </w:rPr>
-        <w:t xml:space="preserve"> </w:t>
-      </w:r>
-      <w:r>
-        <w:rPr>
-          <w:color w:val="70AD47" w:themeColor="accent6"/>
-          <w:lang w:val="en-US"/>
-        </w:rPr>
-        <w:t>"</w:t>
-      </w:r>
-      <w:r>
-        <w:rPr>
-          <w:color w:val="70AD47" w:themeColor="accent6"/>
-          <w:lang w:val="en-US"/>
-        </w:rPr>
-        <w:t>mote9</w:t>
-      </w:r>
-      <w:r>
-        <w:rPr>
-          <w:color w:val="70AD47" w:themeColor="accent6"/>
-          <w:lang w:val="en-US"/>
-        </w:rPr>
-        <w:t>",</w:t>
-      </w:r>
-      <w:r>
-        <w:rPr>
-          <w:color w:val="A9B7C6"/>
-          <w:lang w:val="en-US"/>
-        </w:rPr>
-        <w:t>)</w:t>
-      </w:r>
-      <w:r>
-        <w:rPr>
-          <w:color w:val="CC7832"/>
-          <w:lang w:val="en-US"/>
-        </w:rPr>
-        <w:t>;</w:t>
-      </w:r>
-    </w:p>
-    <w:p>
-      <w:pPr>
-        <w:rPr>
-          <w:lang w:val="en-US"/>
-        </w:rPr>
-      </w:pPr>
-    </w:p>
-    <w:p>
-      <w:r>
-        <w:t>Ensuite nous ajoutons 2 pics de valeurs pour simuler l’</w:t>
-      </w:r>
-      <w:r>
-        <w:t>allumage des lampes. Enfin nous testons qu’il y a bien eu 2 changements d’état pour la lampe.</w:t>
+      <w:pPr>
+        <w:pStyle w:val="Titre3"/>
+      </w:pPr>
+      <w:r>
+        <w:t>Test de la détection d’allumage </w:t>
+      </w:r>
+    </w:p>
+    <w:p>
+      <w:r>
+        <w:t>Nous avons également testé la fonctionnalité de détection d’allumage.</w:t>
+      </w:r>
+      <w:r>
+        <w:t xml:space="preserve"> Grâce à un Faker, nous envoyons une liste de valeurs généré aléatoirement comprises entre 10 et 20. La lumière doit donc être considéré comme éteinte (1</w:t>
+      </w:r>
+      <w:r>
+        <w:rPr>
+          <w:vertAlign w:val="superscript"/>
+        </w:rPr>
+        <w:t>ère</w:t>
+      </w:r>
+      <w:r>
+        <w:t xml:space="preserve"> assertion). Ensuite nous générons des val</w:t>
+      </w:r>
+      <w:bookmarkStart w:id="5" w:name="_GoBack"/>
+      <w:bookmarkEnd w:id="5"/>
+      <w:r>
+        <w:t>eurs comprises entre 40 et 50, la lumière doit être détectée comme allumé (2</w:t>
+      </w:r>
+      <w:r>
+        <w:rPr>
+          <w:vertAlign w:val="superscript"/>
+        </w:rPr>
+        <w:t>nd</w:t>
+      </w:r>
+      <w:r>
+        <w:t xml:space="preserve"> assertion).</w:t>
       </w:r>
     </w:p>
     <w:sectPr>
@@ -1993,7 +2088,7 @@
 </file>
 
 <file path=word/endnotes.xml><?xml version="1.0" encoding="utf-8"?>
-<w:endnotes xmlns:wpc="http://schemas.microsoft.com/office/word/2010/wordprocessingCanvas" xmlns:mc="http://schemas.openxmlformats.org/markup-compatibility/2006" xmlns:o="urn:schemas-microsoft-com:office:office" xmlns:r="http://schemas.openxmlformats.org/officeDocument/2006/relationships" xmlns:m="http://schemas.openxmlformats.org/officeDocument/2006/math" xmlns:v="urn:schemas-microsoft-com:vml" xmlns:wp14="http://schemas.microsoft.com/office/word/2010/wordprocessingDrawing" xmlns:wp="http://schemas.openxmlformats.org/drawingml/2006/wordprocessingDrawing" xmlns:w10="urn:schemas-microsoft-com:office:word" xmlns:w="http://schemas.openxmlformats.org/wordprocessingml/2006/main" xmlns:w14="http://schemas.microsoft.com/office/word/2010/wordml" xmlns:w15="http://schemas.microsoft.com/office/word/2012/wordml" xmlns:wpg="http://schemas.microsoft.com/office/word/2010/wordprocessingGroup" xmlns:wpi="http://schemas.microsoft.com/office/word/2010/wordprocessingInk" xmlns:wne="http://schemas.microsoft.com/office/word/2006/wordml" xmlns:wps="http://schemas.microsoft.com/office/word/2010/wordprocessingShape" mc:Ignorable="w14 w15 wp14">
+<w:endnotes xmlns:wpc="http://schemas.microsoft.com/office/word/2010/wordprocessingCanvas" xmlns:cx="http://schemas.microsoft.com/office/drawing/2014/chartex" xmlns:cx1="http://schemas.microsoft.com/office/drawing/2015/9/8/chartex" xmlns:cx2="http://schemas.microsoft.com/office/drawing/2015/10/21/chartex" xmlns:cx3="http://schemas.microsoft.com/office/drawing/2016/5/9/chartex" xmlns:cx4="http://schemas.microsoft.com/office/drawing/2016/5/10/chartex" xmlns:cx5="http://schemas.microsoft.com/office/drawing/2016/5/11/chartex" xmlns:mc="http://schemas.openxmlformats.org/markup-compatibility/2006" xmlns:o="urn:schemas-microsoft-com:office:office" xmlns:r="http://schemas.openxmlformats.org/officeDocument/2006/relationships" xmlns:m="http://schemas.openxmlformats.org/officeDocument/2006/math" xmlns:v="urn:schemas-microsoft-com:vml" xmlns:wp14="http://schemas.microsoft.com/office/word/2010/wordprocessingDrawing" xmlns:wp="http://schemas.openxmlformats.org/drawingml/2006/wordprocessingDrawing" xmlns:w10="urn:schemas-microsoft-com:office:word" xmlns:w="http://schemas.openxmlformats.org/wordprocessingml/2006/main" xmlns:w14="http://schemas.microsoft.com/office/word/2010/wordml" xmlns:w15="http://schemas.microsoft.com/office/word/2012/wordml" xmlns:w16se="http://schemas.microsoft.com/office/word/2015/wordml/symex" xmlns:wpg="http://schemas.microsoft.com/office/word/2010/wordprocessingGroup" xmlns:wpi="http://schemas.microsoft.com/office/word/2010/wordprocessingInk" xmlns:wne="http://schemas.microsoft.com/office/word/2006/wordml" xmlns:wps="http://schemas.microsoft.com/office/word/2010/wordprocessingShape" mc:Ignorable="w14 w15 w16se wp14">
   <w:endnote w:type="separator" w:id="-1">
     <w:p>
       <w:pPr>
@@ -2018,7 +2113,7 @@
 </file>
 
 <file path=word/footnotes.xml><?xml version="1.0" encoding="utf-8"?>
-<w:footnotes xmlns:wpc="http://schemas.microsoft.com/office/word/2010/wordprocessingCanvas" xmlns:mc="http://schemas.openxmlformats.org/markup-compatibility/2006" xmlns:o="urn:schemas-microsoft-com:office:office" xmlns:r="http://schemas.openxmlformats.org/officeDocument/2006/relationships" xmlns:m="http://schemas.openxmlformats.org/officeDocument/2006/math" xmlns:v="urn:schemas-microsoft-com:vml" xmlns:wp14="http://schemas.microsoft.com/office/word/2010/wordprocessingDrawing" xmlns:wp="http://schemas.openxmlformats.org/drawingml/2006/wordprocessingDrawing" xmlns:w10="urn:schemas-microsoft-com:office:word" xmlns:w="http://schemas.openxmlformats.org/wordprocessingml/2006/main" xmlns:w14="http://schemas.microsoft.com/office/word/2010/wordml" xmlns:w15="http://schemas.microsoft.com/office/word/2012/wordml" xmlns:wpg="http://schemas.microsoft.com/office/word/2010/wordprocessingGroup" xmlns:wpi="http://schemas.microsoft.com/office/word/2010/wordprocessingInk" xmlns:wne="http://schemas.microsoft.com/office/word/2006/wordml" xmlns:wps="http://schemas.microsoft.com/office/word/2010/wordprocessingShape" mc:Ignorable="w14 w15 wp14">
+<w:footnotes xmlns:wpc="http://schemas.microsoft.com/office/word/2010/wordprocessingCanvas" xmlns:cx="http://schemas.microsoft.com/office/drawing/2014/chartex" xmlns:cx1="http://schemas.microsoft.com/office/drawing/2015/9/8/chartex" xmlns:cx2="http://schemas.microsoft.com/office/drawing/2015/10/21/chartex" xmlns:cx3="http://schemas.microsoft.com/office/drawing/2016/5/9/chartex" xmlns:cx4="http://schemas.microsoft.com/office/drawing/2016/5/10/chartex" xmlns:cx5="http://schemas.microsoft.com/office/drawing/2016/5/11/chartex" xmlns:mc="http://schemas.openxmlformats.org/markup-compatibility/2006" xmlns:o="urn:schemas-microsoft-com:office:office" xmlns:r="http://schemas.openxmlformats.org/officeDocument/2006/relationships" xmlns:m="http://schemas.openxmlformats.org/officeDocument/2006/math" xmlns:v="urn:schemas-microsoft-com:vml" xmlns:wp14="http://schemas.microsoft.com/office/word/2010/wordprocessingDrawing" xmlns:wp="http://schemas.openxmlformats.org/drawingml/2006/wordprocessingDrawing" xmlns:w10="urn:schemas-microsoft-com:office:word" xmlns:w="http://schemas.openxmlformats.org/wordprocessingml/2006/main" xmlns:w14="http://schemas.microsoft.com/office/word/2010/wordml" xmlns:w15="http://schemas.microsoft.com/office/word/2012/wordml" xmlns:w16se="http://schemas.microsoft.com/office/word/2015/wordml/symex" xmlns:wpg="http://schemas.microsoft.com/office/word/2010/wordprocessingGroup" xmlns:wpi="http://schemas.microsoft.com/office/word/2010/wordprocessingInk" xmlns:wne="http://schemas.microsoft.com/office/word/2006/wordml" xmlns:wps="http://schemas.microsoft.com/office/word/2010/wordprocessingShape" mc:Ignorable="w14 w15 w16se wp14">
   <w:footnote w:type="separator" w:id="-1">
     <w:p>
       <w:pPr>
@@ -2043,8 +2138,8 @@
 </file>
 
 <file path=word/numbering.xml><?xml version="1.0" encoding="utf-8"?>
-<w:numbering xmlns:wpc="http://schemas.microsoft.com/office/word/2010/wordprocessingCanvas" xmlns:mc="http://schemas.openxmlformats.org/markup-compatibility/2006" xmlns:o="urn:schemas-microsoft-com:office:office" xmlns:r="http://schemas.openxmlformats.org/officeDocument/2006/relationships" xmlns:m="http://schemas.openxmlformats.org/officeDocument/2006/math" xmlns:v="urn:schemas-microsoft-com:vml" xmlns:wp14="http://schemas.microsoft.com/office/word/2010/wordprocessingDrawing" xmlns:wp="http://schemas.openxmlformats.org/drawingml/2006/wordprocessingDrawing" xmlns:w10="urn:schemas-microsoft-com:office:word" xmlns:w="http://schemas.openxmlformats.org/wordprocessingml/2006/main" xmlns:w14="http://schemas.microsoft.com/office/word/2010/wordml" xmlns:w15="http://schemas.microsoft.com/office/word/2012/wordml" xmlns:wpg="http://schemas.microsoft.com/office/word/2010/wordprocessingGroup" xmlns:wpi="http://schemas.microsoft.com/office/word/2010/wordprocessingInk" xmlns:wne="http://schemas.microsoft.com/office/word/2006/wordml" xmlns:wps="http://schemas.microsoft.com/office/word/2010/wordprocessingShape" mc:Ignorable="w14 w15 wp14">
-  <w:abstractNum w:abstractNumId="0">
+<w:numbering xmlns:wpc="http://schemas.microsoft.com/office/word/2010/wordprocessingCanvas" xmlns:cx="http://schemas.microsoft.com/office/drawing/2014/chartex" xmlns:cx1="http://schemas.microsoft.com/office/drawing/2015/9/8/chartex" xmlns:cx2="http://schemas.microsoft.com/office/drawing/2015/10/21/chartex" xmlns:cx3="http://schemas.microsoft.com/office/drawing/2016/5/9/chartex" xmlns:cx4="http://schemas.microsoft.com/office/drawing/2016/5/10/chartex" xmlns:cx5="http://schemas.microsoft.com/office/drawing/2016/5/11/chartex" xmlns:mc="http://schemas.openxmlformats.org/markup-compatibility/2006" xmlns:o="urn:schemas-microsoft-com:office:office" xmlns:r="http://schemas.openxmlformats.org/officeDocument/2006/relationships" xmlns:m="http://schemas.openxmlformats.org/officeDocument/2006/math" xmlns:v="urn:schemas-microsoft-com:vml" xmlns:wp14="http://schemas.microsoft.com/office/word/2010/wordprocessingDrawing" xmlns:wp="http://schemas.openxmlformats.org/drawingml/2006/wordprocessingDrawing" xmlns:w10="urn:schemas-microsoft-com:office:word" xmlns:w="http://schemas.openxmlformats.org/wordprocessingml/2006/main" xmlns:w14="http://schemas.microsoft.com/office/word/2010/wordml" xmlns:w15="http://schemas.microsoft.com/office/word/2012/wordml" xmlns:w16se="http://schemas.microsoft.com/office/word/2015/wordml/symex" xmlns:wpg="http://schemas.microsoft.com/office/word/2010/wordprocessingGroup" xmlns:wpi="http://schemas.microsoft.com/office/word/2010/wordprocessingInk" xmlns:wne="http://schemas.microsoft.com/office/word/2006/wordml" xmlns:wps="http://schemas.microsoft.com/office/word/2010/wordprocessingShape" mc:Ignorable="w14 w15 w16se wp14">
+  <w:abstractNum w:abstractNumId="0" w15:restartNumberingAfterBreak="0">
     <w:nsid w:val="2ADE4D3E"/>
     <w:multiLevelType w:val="hybridMultilevel"/>
     <w:tmpl w:val="249E1D20"/>
@@ -2164,7 +2259,7 @@
 </file>
 
 <file path=word/styles.xml><?xml version="1.0" encoding="utf-8"?>
-<w:styles xmlns:mc="http://schemas.openxmlformats.org/markup-compatibility/2006" xmlns:r="http://schemas.openxmlformats.org/officeDocument/2006/relationships" xmlns:w="http://schemas.openxmlformats.org/wordprocessingml/2006/main" xmlns:w14="http://schemas.microsoft.com/office/word/2010/wordml" xmlns:w15="http://schemas.microsoft.com/office/word/2012/wordml" mc:Ignorable="w14 w15">
+<w:styles xmlns:mc="http://schemas.openxmlformats.org/markup-compatibility/2006" xmlns:r="http://schemas.openxmlformats.org/officeDocument/2006/relationships" xmlns:w="http://schemas.openxmlformats.org/wordprocessingml/2006/main" xmlns:w14="http://schemas.microsoft.com/office/word/2010/wordml" xmlns:w15="http://schemas.microsoft.com/office/word/2012/wordml" xmlns:w16se="http://schemas.microsoft.com/office/word/2015/wordml/symex" mc:Ignorable="w14 w15 w16se">
   <w:docDefaults>
     <w:rPrDefault>
       <w:rPr>
@@ -2180,7 +2275,7 @@
       </w:pPr>
     </w:pPrDefault>
   </w:docDefaults>
-  <w:latentStyles w:defLockedState="0" w:defUIPriority="99" w:defSemiHidden="0" w:defUnhideWhenUsed="0" w:defQFormat="0" w:count="371">
+  <w:latentStyles w:defLockedState="0" w:defUIPriority="99" w:defSemiHidden="0" w:defUnhideWhenUsed="0" w:defQFormat="0" w:count="374">
     <w:lsdException w:name="Normal" w:uiPriority="0" w:qFormat="1"/>
     <w:lsdException w:name="heading 1" w:uiPriority="9" w:qFormat="1"/>
     <w:lsdException w:name="heading 2" w:semiHidden="1" w:uiPriority="9" w:unhideWhenUsed="1" w:qFormat="1"/>
@@ -2286,7 +2381,6 @@
     <w:lsdException w:name="HTML Sample" w:semiHidden="1" w:unhideWhenUsed="1"/>
     <w:lsdException w:name="HTML Typewriter" w:semiHidden="1" w:unhideWhenUsed="1"/>
     <w:lsdException w:name="HTML Variable" w:semiHidden="1" w:unhideWhenUsed="1"/>
-    <w:lsdException w:name="Normal Table" w:semiHidden="1" w:unhideWhenUsed="1"/>
     <w:lsdException w:name="annotation subject" w:semiHidden="1" w:unhideWhenUsed="1"/>
     <w:lsdException w:name="No List" w:semiHidden="1" w:unhideWhenUsed="1"/>
     <w:lsdException w:name="Outline List 1" w:semiHidden="1" w:unhideWhenUsed="1"/>
@@ -2331,7 +2425,6 @@
     <w:lsdException w:name="Table Professional" w:semiHidden="1" w:unhideWhenUsed="1"/>
     <w:lsdException w:name="Table Subtle 1" w:semiHidden="1" w:unhideWhenUsed="1"/>
     <w:lsdException w:name="Table Subtle 2" w:semiHidden="1" w:unhideWhenUsed="1"/>
-    <w:lsdException w:name="Table Web 1" w:semiHidden="1" w:unhideWhenUsed="1"/>
     <w:lsdException w:name="Table Web 2" w:semiHidden="1" w:unhideWhenUsed="1"/>
     <w:lsdException w:name="Table Web 3" w:semiHidden="1" w:unhideWhenUsed="1"/>
     <w:lsdException w:name="Balloon Text" w:semiHidden="1" w:unhideWhenUsed="1"/>
@@ -2552,6 +2645,9 @@
     <w:lsdException w:name="List Table 5 Dark Accent 6" w:uiPriority="50"/>
     <w:lsdException w:name="List Table 6 Colorful Accent 6" w:uiPriority="51"/>
     <w:lsdException w:name="List Table 7 Colorful Accent 6" w:uiPriority="52"/>
+    <w:lsdException w:name="Mention" w:semiHidden="1" w:unhideWhenUsed="1"/>
+    <w:lsdException w:name="Smart Hyperlink" w:semiHidden="1" w:unhideWhenUsed="1"/>
+    <w:lsdException w:name="Hashtag" w:semiHidden="1" w:unhideWhenUsed="1"/>
   </w:latentStyles>
   <w:style w:type="paragraph" w:default="1" w:styleId="Normal">
     <w:name w:val="Normal"/>
@@ -2566,11 +2662,11 @@
       <w:sz w:val="24"/>
     </w:rPr>
   </w:style>
-  <w:style w:type="paragraph" w:styleId="Heading1">
+  <w:style w:type="paragraph" w:styleId="Titre1">
     <w:name w:val="heading 1"/>
     <w:basedOn w:val="Normal"/>
     <w:next w:val="Normal"/>
-    <w:link w:val="Heading1Char"/>
+    <w:link w:val="Titre1Car"/>
     <w:uiPriority w:val="9"/>
     <w:qFormat/>
     <w:rsid w:val="00561C46"/>
@@ -2587,11 +2683,11 @@
       <w:szCs w:val="32"/>
     </w:rPr>
   </w:style>
-  <w:style w:type="paragraph" w:styleId="Heading2">
+  <w:style w:type="paragraph" w:styleId="Titre2">
     <w:name w:val="heading 2"/>
     <w:basedOn w:val="Normal"/>
     <w:next w:val="Normal"/>
-    <w:link w:val="Heading2Char"/>
+    <w:link w:val="Titre2Car"/>
     <w:uiPriority w:val="9"/>
     <w:unhideWhenUsed/>
     <w:qFormat/>
@@ -2609,13 +2705,34 @@
       <w:szCs w:val="26"/>
     </w:rPr>
   </w:style>
-  <w:style w:type="character" w:default="1" w:styleId="DefaultParagraphFont">
+  <w:style w:type="paragraph" w:styleId="Titre3">
+    <w:name w:val="heading 3"/>
+    <w:basedOn w:val="Normal"/>
+    <w:next w:val="Normal"/>
+    <w:link w:val="Titre3Car"/>
+    <w:uiPriority w:val="9"/>
+    <w:unhideWhenUsed/>
+    <w:qFormat/>
+    <w:rsid w:val="00E25625"/>
+    <w:pPr>
+      <w:keepNext/>
+      <w:keepLines/>
+      <w:spacing w:before="40" w:after="0"/>
+      <w:outlineLvl w:val="2"/>
+    </w:pPr>
+    <w:rPr>
+      <w:rFonts w:asciiTheme="majorHAnsi" w:eastAsiaTheme="majorEastAsia" w:hAnsiTheme="majorHAnsi" w:cstheme="majorBidi"/>
+      <w:color w:val="1F4D78" w:themeColor="accent1" w:themeShade="7F"/>
+      <w:szCs w:val="24"/>
+    </w:rPr>
+  </w:style>
+  <w:style w:type="character" w:default="1" w:styleId="Policepardfaut">
     <w:name w:val="Default Paragraph Font"/>
     <w:uiPriority w:val="1"/>
     <w:semiHidden/>
     <w:unhideWhenUsed/>
   </w:style>
-  <w:style w:type="table" w:default="1" w:styleId="TableNormal">
+  <w:style w:type="table" w:default="1" w:styleId="TableauNormal">
     <w:name w:val="Normal Table"/>
     <w:uiPriority w:val="99"/>
     <w:semiHidden/>
@@ -2630,17 +2747,17 @@
       </w:tblCellMar>
     </w:tblPr>
   </w:style>
-  <w:style w:type="numbering" w:default="1" w:styleId="NoList">
+  <w:style w:type="numbering" w:default="1" w:styleId="Aucuneliste">
     <w:name w:val="No List"/>
     <w:uiPriority w:val="99"/>
     <w:semiHidden/>
     <w:unhideWhenUsed/>
   </w:style>
-  <w:style w:type="paragraph" w:styleId="Title">
+  <w:style w:type="paragraph" w:styleId="Titre">
     <w:name w:val="Title"/>
     <w:basedOn w:val="Normal"/>
     <w:next w:val="Normal"/>
-    <w:link w:val="TitleChar"/>
+    <w:link w:val="TitreCar"/>
     <w:uiPriority w:val="10"/>
     <w:qFormat/>
     <w:rsid w:val="00561C46"/>
@@ -2658,10 +2775,10 @@
       <w:szCs w:val="48"/>
     </w:rPr>
   </w:style>
-  <w:style w:type="character" w:customStyle="1" w:styleId="TitleChar">
-    <w:name w:val="Title Char"/>
-    <w:basedOn w:val="DefaultParagraphFont"/>
-    <w:link w:val="Title"/>
+  <w:style w:type="character" w:customStyle="1" w:styleId="TitreCar">
+    <w:name w:val="Titre Car"/>
+    <w:basedOn w:val="Policepardfaut"/>
+    <w:link w:val="Titre"/>
     <w:uiPriority w:val="10"/>
     <w:rsid w:val="00561C46"/>
     <w:rPr>
@@ -2673,10 +2790,10 @@
       <w:szCs w:val="48"/>
     </w:rPr>
   </w:style>
-  <w:style w:type="paragraph" w:styleId="Header">
+  <w:style w:type="paragraph" w:styleId="En-tte">
     <w:name w:val="header"/>
     <w:basedOn w:val="Normal"/>
-    <w:link w:val="HeaderChar"/>
+    <w:link w:val="En-tteCar"/>
     <w:uiPriority w:val="99"/>
     <w:unhideWhenUsed/>
     <w:rsid w:val="00561C46"/>
@@ -2688,10 +2805,10 @@
       <w:spacing w:after="0" w:line="240" w:lineRule="auto"/>
     </w:pPr>
   </w:style>
-  <w:style w:type="character" w:customStyle="1" w:styleId="HeaderChar">
-    <w:name w:val="Header Char"/>
-    <w:basedOn w:val="DefaultParagraphFont"/>
-    <w:link w:val="Header"/>
+  <w:style w:type="character" w:customStyle="1" w:styleId="En-tteCar">
+    <w:name w:val="En-tête Car"/>
+    <w:basedOn w:val="Policepardfaut"/>
+    <w:link w:val="En-tte"/>
     <w:uiPriority w:val="99"/>
     <w:rsid w:val="00561C46"/>
     <w:rPr>
@@ -2699,10 +2816,10 @@
       <w:sz w:val="24"/>
     </w:rPr>
   </w:style>
-  <w:style w:type="paragraph" w:styleId="Footer">
+  <w:style w:type="paragraph" w:styleId="Pieddepage">
     <w:name w:val="footer"/>
     <w:basedOn w:val="Normal"/>
-    <w:link w:val="FooterChar"/>
+    <w:link w:val="PieddepageCar"/>
     <w:uiPriority w:val="99"/>
     <w:unhideWhenUsed/>
     <w:rsid w:val="00561C46"/>
@@ -2714,10 +2831,10 @@
       <w:spacing w:after="0" w:line="240" w:lineRule="auto"/>
     </w:pPr>
   </w:style>
-  <w:style w:type="character" w:customStyle="1" w:styleId="FooterChar">
-    <w:name w:val="Footer Char"/>
-    <w:basedOn w:val="DefaultParagraphFont"/>
-    <w:link w:val="Footer"/>
+  <w:style w:type="character" w:customStyle="1" w:styleId="PieddepageCar">
+    <w:name w:val="Pied de page Car"/>
+    <w:basedOn w:val="Policepardfaut"/>
+    <w:link w:val="Pieddepage"/>
     <w:uiPriority w:val="99"/>
     <w:rsid w:val="00561C46"/>
     <w:rPr>
@@ -2725,10 +2842,10 @@
       <w:sz w:val="24"/>
     </w:rPr>
   </w:style>
-  <w:style w:type="character" w:customStyle="1" w:styleId="Heading1Char">
-    <w:name w:val="Heading 1 Char"/>
-    <w:basedOn w:val="DefaultParagraphFont"/>
-    <w:link w:val="Heading1"/>
+  <w:style w:type="character" w:customStyle="1" w:styleId="Titre1Car">
+    <w:name w:val="Titre 1 Car"/>
+    <w:basedOn w:val="Policepardfaut"/>
+    <w:link w:val="Titre1"/>
     <w:uiPriority w:val="9"/>
     <w:rsid w:val="00561C46"/>
     <w:rPr>
@@ -2738,9 +2855,9 @@
       <w:szCs w:val="32"/>
     </w:rPr>
   </w:style>
-  <w:style w:type="paragraph" w:styleId="TOCHeading">
+  <w:style w:type="paragraph" w:styleId="En-ttedetabledesmatires">
     <w:name w:val="TOC Heading"/>
-    <w:basedOn w:val="Heading1"/>
+    <w:basedOn w:val="Titre1"/>
     <w:next w:val="Normal"/>
     <w:uiPriority w:val="39"/>
     <w:unhideWhenUsed/>
@@ -2755,7 +2872,7 @@
       <w:lang w:val="en-US"/>
     </w:rPr>
   </w:style>
-  <w:style w:type="paragraph" w:styleId="TOC1">
+  <w:style w:type="paragraph" w:styleId="TM1">
     <w:name w:val="toc 1"/>
     <w:basedOn w:val="Normal"/>
     <w:next w:val="Normal"/>
@@ -2767,9 +2884,9 @@
       <w:spacing w:after="100"/>
     </w:pPr>
   </w:style>
-  <w:style w:type="character" w:styleId="Hyperlink">
+  <w:style w:type="character" w:styleId="Lienhypertexte">
     <w:name w:val="Hyperlink"/>
-    <w:basedOn w:val="DefaultParagraphFont"/>
+    <w:basedOn w:val="Policepardfaut"/>
     <w:uiPriority w:val="99"/>
     <w:unhideWhenUsed/>
     <w:rsid w:val="00561C46"/>
@@ -2778,7 +2895,7 @@
       <w:u w:val="single"/>
     </w:rPr>
   </w:style>
-  <w:style w:type="paragraph" w:styleId="ListParagraph">
+  <w:style w:type="paragraph" w:styleId="Paragraphedeliste">
     <w:name w:val="List Paragraph"/>
     <w:basedOn w:val="Normal"/>
     <w:uiPriority w:val="34"/>
@@ -2789,10 +2906,10 @@
       <w:contextualSpacing/>
     </w:pPr>
   </w:style>
-  <w:style w:type="character" w:customStyle="1" w:styleId="Heading2Char">
-    <w:name w:val="Heading 2 Char"/>
-    <w:basedOn w:val="DefaultParagraphFont"/>
-    <w:link w:val="Heading2"/>
+  <w:style w:type="character" w:customStyle="1" w:styleId="Titre2Car">
+    <w:name w:val="Titre 2 Car"/>
+    <w:basedOn w:val="Policepardfaut"/>
+    <w:link w:val="Titre2"/>
     <w:uiPriority w:val="9"/>
     <w:rsid w:val="002C5AF1"/>
     <w:rPr>
@@ -2802,10 +2919,10 @@
       <w:szCs w:val="26"/>
     </w:rPr>
   </w:style>
-  <w:style w:type="paragraph" w:styleId="HTMLPreformatted">
+  <w:style w:type="paragraph" w:styleId="PrformatHTML">
     <w:name w:val="HTML Preformatted"/>
     <w:basedOn w:val="Normal"/>
-    <w:link w:val="HTMLPreformattedChar"/>
+    <w:link w:val="PrformatHTMLCar"/>
     <w:uiPriority w:val="99"/>
     <w:semiHidden/>
     <w:unhideWhenUsed/>
@@ -2839,10 +2956,10 @@
       <w:lang w:eastAsia="fr-FR"/>
     </w:rPr>
   </w:style>
-  <w:style w:type="character" w:customStyle="1" w:styleId="HTMLPreformattedChar">
-    <w:name w:val="HTML Preformatted Char"/>
-    <w:basedOn w:val="DefaultParagraphFont"/>
-    <w:link w:val="HTMLPreformatted"/>
+  <w:style w:type="character" w:customStyle="1" w:styleId="PrformatHTMLCar">
+    <w:name w:val="Préformaté HTML Car"/>
+    <w:basedOn w:val="Policepardfaut"/>
+    <w:link w:val="PrformatHTML"/>
     <w:uiPriority w:val="99"/>
     <w:semiHidden/>
     <w:rsid w:val="00334452"/>
@@ -2853,7 +2970,7 @@
       <w:lang w:eastAsia="fr-FR"/>
     </w:rPr>
   </w:style>
-  <w:style w:type="paragraph" w:styleId="TOC2">
+  <w:style w:type="paragraph" w:styleId="TM2">
     <w:name w:val="toc 2"/>
     <w:basedOn w:val="Normal"/>
     <w:next w:val="Normal"/>
@@ -2865,6 +2982,19 @@
       <w:spacing w:after="100"/>
       <w:ind w:left="240"/>
     </w:pPr>
+  </w:style>
+  <w:style w:type="character" w:customStyle="1" w:styleId="Titre3Car">
+    <w:name w:val="Titre 3 Car"/>
+    <w:basedOn w:val="Policepardfaut"/>
+    <w:link w:val="Titre3"/>
+    <w:uiPriority w:val="9"/>
+    <w:rsid w:val="00E25625"/>
+    <w:rPr>
+      <w:rFonts w:asciiTheme="majorHAnsi" w:eastAsiaTheme="majorEastAsia" w:hAnsiTheme="majorHAnsi" w:cstheme="majorBidi"/>
+      <w:color w:val="1F4D78" w:themeColor="accent1" w:themeShade="7F"/>
+      <w:sz w:val="24"/>
+      <w:szCs w:val="24"/>
+    </w:rPr>
   </w:style>
 </w:styles>
 </file>
@@ -3135,7 +3265,7 @@
 </file>
 
 <file path=customXml/itemProps1.xml><?xml version="1.0" encoding="utf-8"?>
-<ds:datastoreItem xmlns:ds="http://schemas.openxmlformats.org/officeDocument/2006/customXml" ds:itemID="{53AF6F6E-5F0F-4569-8CFD-544557AB8266}">
+<ds:datastoreItem xmlns:ds="http://schemas.openxmlformats.org/officeDocument/2006/customXml" ds:itemID="{F1B68CDF-0548-4049-8C73-CE8A4E99069C}">
   <ds:schemaRefs>
     <ds:schemaRef ds:uri="http://schemas.openxmlformats.org/officeDocument/2006/bibliography"/>
   </ds:schemaRefs>

--- a/Rapport.docx
+++ b/Rapport.docx
@@ -786,7 +786,13 @@
     </w:p>
     <w:p>
       <w:r>
-        <w:t xml:space="preserve">L'application doit permettre les actions suivantes: </w:t>
+        <w:t xml:space="preserve">L'application doit permettre les actions </w:t>
+      </w:r>
+      <w:r>
+        <w:t>suivantes :</w:t>
+      </w:r>
+      <w:r>
+        <w:t xml:space="preserve"> </w:t>
       </w:r>
     </w:p>
     <w:p>
@@ -840,7 +846,12 @@
         </w:rPr>
       </w:pPr>
       <w:r>
-        <w:t>Permettre la configuration des plages horaires et de l'adresse email dans un menu dédié</w:t>
+        <w:t xml:space="preserve">Permettre la configuration </w:t>
+      </w:r>
+      <w:bookmarkStart w:id="2" w:name="_GoBack"/>
+      <w:bookmarkEnd w:id="2"/>
+      <w:r>
+        <w:t>de l'adresse email dans un menu dédié</w:t>
       </w:r>
     </w:p>
     <w:p>
@@ -957,11 +968,11 @@
       <w:pPr>
         <w:pStyle w:val="Titre2"/>
       </w:pPr>
-      <w:bookmarkStart w:id="2" w:name="_Toc477080569"/>
+      <w:bookmarkStart w:id="3" w:name="_Toc477080569"/>
       <w:r>
         <w:t>Technologies</w:t>
       </w:r>
-      <w:bookmarkEnd w:id="2"/>
+      <w:bookmarkEnd w:id="3"/>
     </w:p>
     <w:p>
       <w:r>
@@ -1021,22 +1032,22 @@
       <w:pPr>
         <w:pStyle w:val="Titre1"/>
       </w:pPr>
-      <w:bookmarkStart w:id="3" w:name="_Toc477080570"/>
+      <w:bookmarkStart w:id="4" w:name="_Toc477080570"/>
       <w:r>
         <w:lastRenderedPageBreak/>
         <w:t>Réalisation</w:t>
       </w:r>
-      <w:bookmarkEnd w:id="3"/>
+      <w:bookmarkEnd w:id="4"/>
     </w:p>
     <w:p>
       <w:pPr>
         <w:pStyle w:val="Titre2"/>
       </w:pPr>
-      <w:bookmarkStart w:id="4" w:name="_Toc477080571"/>
+      <w:bookmarkStart w:id="5" w:name="_Toc477080571"/>
       <w:r>
         <w:t>Récupération des informations</w:t>
       </w:r>
-      <w:bookmarkEnd w:id="4"/>
+      <w:bookmarkEnd w:id="5"/>
     </w:p>
     <w:p>
       <w:r>
@@ -1186,33 +1197,21 @@
       <w:pPr>
         <w:pStyle w:val="Titre2"/>
       </w:pPr>
-      <w:bookmarkStart w:id="5" w:name="_Toc477080572"/>
-      <w:r>
-        <w:t>Détection d’une lumière allumée</w:t>
-      </w:r>
-      <w:bookmarkEnd w:id="5"/>
+      <w:bookmarkStart w:id="6" w:name="_Toc477080572"/>
+      <w:r>
+        <w:t xml:space="preserve">Détection </w:t>
+      </w:r>
+      <w:bookmarkEnd w:id="6"/>
+      <w:r>
+        <w:t>d’allumage</w:t>
+      </w:r>
     </w:p>
     <w:p>
       <w:r>
         <w:t xml:space="preserve">Lors du passage du json à une liste de lumières, </w:t>
       </w:r>
       <w:r>
-        <w:t>on doit</w:t>
-      </w:r>
-      <w:r>
-        <w:t xml:space="preserve"> d</w:t>
-      </w:r>
-      <w:r>
-        <w:t>étecter l’allumage d’une pièce. Pour cela n</w:t>
-      </w:r>
-      <w:r>
-        <w:t>ous</w:t>
-      </w:r>
-      <w:r>
-        <w:t xml:space="preserve"> utilisons la moyenne glissante : s</w:t>
-      </w:r>
-      <w:r>
-        <w:t>i une valeur fait augmenter la luminosité d’une pièce de 50%, nous considérons que la lumière a été allumée.</w:t>
+        <w:t>on doit détecter l’allumage d’une pièce. Pour cela nous utilisons la moyenne glissante : si une valeur fait augmenter la luminosité d’une pièce de 50%, nous considérons que la lumière a été allumée.</w:t>
       </w:r>
     </w:p>
     <w:p>
@@ -1250,13 +1249,7 @@
         <w:sym w:font="Symbol" w:char="F060"/>
       </w:r>
       <w:r>
-        <w:t>x = 22,66). La moyenne a augmenté de plus de 50% (14*1,5=21 &lt; 22,66), la lumière est allumée</w:t>
-      </w:r>
-      <w:r>
-        <w:t>, le changeListener est déclenché</w:t>
-      </w:r>
-      <w:r>
-        <w:t>.</w:t>
+        <w:t>x = 22,66). La moyenne a augmenté de plus de 50% (14*1,5=21 &lt; 22,66), la lumière est allumée, le changeListener est déclenché.</w:t>
       </w:r>
     </w:p>
     <w:p>
@@ -1350,7 +1343,25 @@
         <w:pStyle w:val="Titre2"/>
       </w:pPr>
       <w:r>
+        <w:t>Détection par seuil</w:t>
+      </w:r>
+    </w:p>
+    <w:p>
+      <w:r>
+        <w:t>En plus de la détection par moyenne glissante, une détection par seuil est présente. Elle permet de détecter l’état initial des lampes au lancement de l’application. La valeur (ajustable) est fixée à 200 lumen.</w:t>
+      </w:r>
+    </w:p>
+    <w:p>
+      <w:pPr>
+        <w:pStyle w:val="Titre2"/>
+      </w:pPr>
+      <w:r>
         <w:t>Start on Boot</w:t>
+      </w:r>
+    </w:p>
+    <w:p>
+      <w:r>
+        <w:t>Cette fonctionnalité permet de lancer le service au démarrage du téléphone. Cela permet d’activer les notifications et l’envoie de mails.</w:t>
       </w:r>
     </w:p>
     <w:p>
@@ -1608,31 +1619,47 @@
         <w:pStyle w:val="PrformatHTML"/>
         <w:shd w:val="clear" w:color="auto" w:fill="FFFFFF"/>
         <w:rPr>
-          <w:color w:val="000000"/>
-        </w:rPr>
-      </w:pPr>
-      <w:r>
-        <w:rPr>
           <w:b/>
           <w:bCs/>
           <w:color w:val="008000"/>
         </w:rPr>
-        <w:t>android.intent.action.BOOT_COMPLETED"</w:t>
+      </w:pPr>
+      <w:r>
+        <w:rPr>
+          <w:b/>
+          <w:bCs/>
+          <w:color w:val="008000"/>
+        </w:rPr>
+        <w:t>andro</w:t>
+      </w:r>
+      <w:r>
+        <w:rPr>
+          <w:b/>
+          <w:bCs/>
+          <w:color w:val="008000"/>
+        </w:rPr>
+        <w:t>id.intent.action.BOOT_COMPLETED</w:t>
+      </w:r>
+      <w:r>
+        <w:rPr>
+          <w:b/>
+          <w:bCs/>
+          <w:color w:val="008000"/>
+        </w:rPr>
+        <w:br/>
       </w:r>
     </w:p>
     <w:p>
       <w:pPr>
         <w:rPr>
           <w:rFonts w:eastAsia="Times New Roman"/>
-          <w:lang w:eastAsia="fr-FR"/>
+          <w:color w:val="000000"/>
         </w:rPr>
       </w:pPr>
       <w:r>
         <w:rPr>
           <w:rFonts w:eastAsia="Times New Roman"/>
-          <w:lang w:eastAsia="fr-FR"/>
-        </w:rPr>
-        <w:br/>
+        </w:rPr>
         <w:t>est reçu, si le startOnBoot a été activé par l’utilisateur.</w:t>
       </w:r>
     </w:p>
@@ -1640,11 +1667,11 @@
       <w:pPr>
         <w:pStyle w:val="Titre2"/>
       </w:pPr>
-      <w:bookmarkStart w:id="6" w:name="_Toc477080573"/>
+      <w:bookmarkStart w:id="7" w:name="_Toc477080573"/>
       <w:r>
         <w:t>Tests unitaires</w:t>
       </w:r>
-      <w:bookmarkEnd w:id="6"/>
+      <w:bookmarkEnd w:id="7"/>
     </w:p>
     <w:p>
       <w:r>
@@ -1661,6 +1688,7 @@
     </w:p>
     <w:p>
       <w:r>
+        <w:lastRenderedPageBreak/>
         <w:t xml:space="preserve">Dans le code ci-dessous nous testons si l’appel à l’API retourne au moins 1 résultat. </w:t>
       </w:r>
     </w:p>
@@ -2030,7 +2058,6 @@
           <w:szCs w:val="20"/>
           <w:lang w:eastAsia="fr-FR"/>
         </w:rPr>
-        <w:lastRenderedPageBreak/>
         <w:br/>
         <w:t xml:space="preserve">        </w:t>
       </w:r>
@@ -2417,8 +2444,6 @@
       </w:r>
     </w:p>
     <w:p>
-      <w:bookmarkStart w:id="7" w:name="_GoBack"/>
-      <w:bookmarkEnd w:id="7"/>
       <w:r>
         <w:br w:type="page"/>
       </w:r>
@@ -2875,6 +2900,7 @@
     <w:lsdException w:name="HTML Sample" w:semiHidden="1" w:unhideWhenUsed="1"/>
     <w:lsdException w:name="HTML Typewriter" w:semiHidden="1" w:unhideWhenUsed="1"/>
     <w:lsdException w:name="HTML Variable" w:semiHidden="1" w:unhideWhenUsed="1"/>
+    <w:lsdException w:name="Normal Table" w:semiHidden="1" w:unhideWhenUsed="1"/>
     <w:lsdException w:name="annotation subject" w:semiHidden="1" w:unhideWhenUsed="1"/>
     <w:lsdException w:name="No List" w:semiHidden="1" w:unhideWhenUsed="1"/>
     <w:lsdException w:name="Outline List 1" w:semiHidden="1" w:unhideWhenUsed="1"/>
@@ -2919,6 +2945,7 @@
     <w:lsdException w:name="Table Professional" w:semiHidden="1" w:unhideWhenUsed="1"/>
     <w:lsdException w:name="Table Subtle 1" w:semiHidden="1" w:unhideWhenUsed="1"/>
     <w:lsdException w:name="Table Subtle 2" w:semiHidden="1" w:unhideWhenUsed="1"/>
+    <w:lsdException w:name="Table Web 1" w:semiHidden="1" w:unhideWhenUsed="1"/>
     <w:lsdException w:name="Table Web 2" w:semiHidden="1" w:unhideWhenUsed="1"/>
     <w:lsdException w:name="Table Web 3" w:semiHidden="1" w:unhideWhenUsed="1"/>
     <w:lsdException w:name="Balloon Text" w:semiHidden="1" w:unhideWhenUsed="1"/>
@@ -3418,7 +3445,6 @@
     <w:basedOn w:val="Normal"/>
     <w:link w:val="PrformatHTMLCar"/>
     <w:uiPriority w:val="99"/>
-    <w:semiHidden/>
     <w:unhideWhenUsed/>
     <w:rsid w:val="00334452"/>
     <w:pPr>
@@ -3455,7 +3481,6 @@
     <w:basedOn w:val="Policepardfaut"/>
     <w:link w:val="PrformatHTML"/>
     <w:uiPriority w:val="99"/>
-    <w:semiHidden/>
     <w:rsid w:val="00334452"/>
     <w:rPr>
       <w:rFonts w:ascii="Courier New" w:eastAsia="Times New Roman" w:hAnsi="Courier New" w:cs="Courier New"/>
@@ -3769,7 +3794,7 @@
 </file>
 
 <file path=customXml/itemProps1.xml><?xml version="1.0" encoding="utf-8"?>
-<ds:datastoreItem xmlns:ds="http://schemas.openxmlformats.org/officeDocument/2006/customXml" ds:itemID="{DCBC2645-A92E-4AD3-8A09-821C4CC03E84}">
+<ds:datastoreItem xmlns:ds="http://schemas.openxmlformats.org/officeDocument/2006/customXml" ds:itemID="{1C3EB197-8192-4250-88BC-D6A0525E45E5}">
   <ds:schemaRefs>
     <ds:schemaRef ds:uri="http://schemas.openxmlformats.org/officeDocument/2006/bibliography"/>
   </ds:schemaRefs>

--- a/Rapport.docx
+++ b/Rapport.docx
@@ -256,7 +256,7 @@
           <w:r>
             <w:fldChar w:fldCharType="separate"/>
           </w:r>
-          <w:hyperlink w:anchor="_Toc477080567" w:history="1">
+          <w:hyperlink w:anchor="_Toc477178650" w:history="1">
             <w:r>
               <w:rPr>
                 <w:rStyle w:val="Lienhypertexte"/>
@@ -283,7 +283,7 @@
                 <w:noProof/>
                 <w:webHidden/>
               </w:rPr>
-              <w:instrText xml:space="preserve"> PAGEREF _Toc477080567 \h </w:instrText>
+              <w:instrText xml:space="preserve"> PAGEREF _Toc477178650 \h </w:instrText>
             </w:r>
             <w:r>
               <w:rPr>
@@ -327,7 +327,7 @@
               <w:lang w:eastAsia="fr-FR"/>
             </w:rPr>
           </w:pPr>
-          <w:hyperlink w:anchor="_Toc477080568" w:history="1">
+          <w:hyperlink w:anchor="_Toc477178651" w:history="1">
             <w:r>
               <w:rPr>
                 <w:rStyle w:val="Lienhypertexte"/>
@@ -354,7 +354,7 @@
                 <w:noProof/>
                 <w:webHidden/>
               </w:rPr>
-              <w:instrText xml:space="preserve"> PAGEREF _Toc477080568 \h </w:instrText>
+              <w:instrText xml:space="preserve"> PAGEREF _Toc477178651 \h </w:instrText>
             </w:r>
             <w:r>
               <w:rPr>
@@ -398,7 +398,7 @@
               <w:lang w:eastAsia="fr-FR"/>
             </w:rPr>
           </w:pPr>
-          <w:hyperlink w:anchor="_Toc477080569" w:history="1">
+          <w:hyperlink w:anchor="_Toc477178652" w:history="1">
             <w:r>
               <w:rPr>
                 <w:rStyle w:val="Lienhypertexte"/>
@@ -425,7 +425,7 @@
                 <w:noProof/>
                 <w:webHidden/>
               </w:rPr>
-              <w:instrText xml:space="preserve"> PAGEREF _Toc477080569 \h </w:instrText>
+              <w:instrText xml:space="preserve"> PAGEREF _Toc477178652 \h </w:instrText>
             </w:r>
             <w:r>
               <w:rPr>
@@ -469,7 +469,7 @@
               <w:lang w:eastAsia="fr-FR"/>
             </w:rPr>
           </w:pPr>
-          <w:hyperlink w:anchor="_Toc477080570" w:history="1">
+          <w:hyperlink w:anchor="_Toc477178653" w:history="1">
             <w:r>
               <w:rPr>
                 <w:rStyle w:val="Lienhypertexte"/>
@@ -496,7 +496,7 @@
                 <w:noProof/>
                 <w:webHidden/>
               </w:rPr>
-              <w:instrText xml:space="preserve"> PAGEREF _Toc477080570 \h </w:instrText>
+              <w:instrText xml:space="preserve"> PAGEREF _Toc477178653 \h </w:instrText>
             </w:r>
             <w:r>
               <w:rPr>
@@ -540,7 +540,7 @@
               <w:lang w:eastAsia="fr-FR"/>
             </w:rPr>
           </w:pPr>
-          <w:hyperlink w:anchor="_Toc477080571" w:history="1">
+          <w:hyperlink w:anchor="_Toc477178654" w:history="1">
             <w:r>
               <w:rPr>
                 <w:rStyle w:val="Lienhypertexte"/>
@@ -567,7 +567,7 @@
                 <w:noProof/>
                 <w:webHidden/>
               </w:rPr>
-              <w:instrText xml:space="preserve"> PAGEREF _Toc477080571 \h </w:instrText>
+              <w:instrText xml:space="preserve"> PAGEREF _Toc477178654 \h </w:instrText>
             </w:r>
             <w:r>
               <w:rPr>
@@ -611,13 +611,13 @@
               <w:lang w:eastAsia="fr-FR"/>
             </w:rPr>
           </w:pPr>
-          <w:hyperlink w:anchor="_Toc477080572" w:history="1">
+          <w:hyperlink w:anchor="_Toc477178655" w:history="1">
             <w:r>
               <w:rPr>
                 <w:rStyle w:val="Lienhypertexte"/>
                 <w:noProof/>
               </w:rPr>
-              <w:t>Détection d’une lumière allumée</w:t>
+              <w:t>Détection d’allumage</w:t>
             </w:r>
             <w:r>
               <w:rPr>
@@ -638,7 +638,7 @@
                 <w:noProof/>
                 <w:webHidden/>
               </w:rPr>
-              <w:instrText xml:space="preserve"> PAGEREF _Toc477080572 \h </w:instrText>
+              <w:instrText xml:space="preserve"> PAGEREF _Toc477178655 \h </w:instrText>
             </w:r>
             <w:r>
               <w:rPr>
@@ -682,12 +682,154 @@
               <w:lang w:eastAsia="fr-FR"/>
             </w:rPr>
           </w:pPr>
-          <w:hyperlink w:anchor="_Toc477080573" w:history="1">
+          <w:hyperlink w:anchor="_Toc477178656" w:history="1">
             <w:r>
               <w:rPr>
                 <w:rStyle w:val="Lienhypertexte"/>
                 <w:noProof/>
               </w:rPr>
+              <w:t>Détection par seuil</w:t>
+            </w:r>
+            <w:r>
+              <w:rPr>
+                <w:noProof/>
+                <w:webHidden/>
+              </w:rPr>
+              <w:tab/>
+            </w:r>
+            <w:r>
+              <w:rPr>
+                <w:noProof/>
+                <w:webHidden/>
+              </w:rPr>
+              <w:fldChar w:fldCharType="begin"/>
+            </w:r>
+            <w:r>
+              <w:rPr>
+                <w:noProof/>
+                <w:webHidden/>
+              </w:rPr>
+              <w:instrText xml:space="preserve"> PAGEREF _Toc477178656 \h </w:instrText>
+            </w:r>
+            <w:r>
+              <w:rPr>
+                <w:noProof/>
+                <w:webHidden/>
+              </w:rPr>
+            </w:r>
+            <w:r>
+              <w:rPr>
+                <w:noProof/>
+                <w:webHidden/>
+              </w:rPr>
+              <w:fldChar w:fldCharType="separate"/>
+            </w:r>
+            <w:r>
+              <w:rPr>
+                <w:noProof/>
+                <w:webHidden/>
+              </w:rPr>
+              <w:t>5</w:t>
+            </w:r>
+            <w:r>
+              <w:rPr>
+                <w:noProof/>
+                <w:webHidden/>
+              </w:rPr>
+              <w:fldChar w:fldCharType="end"/>
+            </w:r>
+          </w:hyperlink>
+        </w:p>
+        <w:p>
+          <w:pPr>
+            <w:pStyle w:val="TM2"/>
+            <w:tabs>
+              <w:tab w:val="right" w:leader="dot" w:pos="9062"/>
+            </w:tabs>
+            <w:rPr>
+              <w:rFonts w:asciiTheme="minorHAnsi" w:hAnsiTheme="minorHAnsi"/>
+              <w:noProof/>
+              <w:sz w:val="22"/>
+              <w:lang w:eastAsia="fr-FR"/>
+            </w:rPr>
+          </w:pPr>
+          <w:hyperlink w:anchor="_Toc477178657" w:history="1">
+            <w:r>
+              <w:rPr>
+                <w:rStyle w:val="Lienhypertexte"/>
+                <w:noProof/>
+              </w:rPr>
+              <w:t>Start on Boot</w:t>
+            </w:r>
+            <w:r>
+              <w:rPr>
+                <w:noProof/>
+                <w:webHidden/>
+              </w:rPr>
+              <w:tab/>
+            </w:r>
+            <w:r>
+              <w:rPr>
+                <w:noProof/>
+                <w:webHidden/>
+              </w:rPr>
+              <w:fldChar w:fldCharType="begin"/>
+            </w:r>
+            <w:r>
+              <w:rPr>
+                <w:noProof/>
+                <w:webHidden/>
+              </w:rPr>
+              <w:instrText xml:space="preserve"> PAGEREF _Toc477178657 \h </w:instrText>
+            </w:r>
+            <w:r>
+              <w:rPr>
+                <w:noProof/>
+                <w:webHidden/>
+              </w:rPr>
+            </w:r>
+            <w:r>
+              <w:rPr>
+                <w:noProof/>
+                <w:webHidden/>
+              </w:rPr>
+              <w:fldChar w:fldCharType="separate"/>
+            </w:r>
+            <w:r>
+              <w:rPr>
+                <w:noProof/>
+                <w:webHidden/>
+              </w:rPr>
+              <w:t>5</w:t>
+            </w:r>
+            <w:r>
+              <w:rPr>
+                <w:noProof/>
+                <w:webHidden/>
+              </w:rPr>
+              <w:fldChar w:fldCharType="end"/>
+            </w:r>
+          </w:hyperlink>
+        </w:p>
+        <w:p>
+          <w:pPr>
+            <w:pStyle w:val="TM2"/>
+            <w:tabs>
+              <w:tab w:val="right" w:leader="dot" w:pos="9062"/>
+            </w:tabs>
+            <w:rPr>
+              <w:rFonts w:asciiTheme="minorHAnsi" w:hAnsiTheme="minorHAnsi"/>
+              <w:noProof/>
+              <w:sz w:val="22"/>
+              <w:lang w:eastAsia="fr-FR"/>
+            </w:rPr>
+          </w:pPr>
+          <w:hyperlink w:anchor="_Toc477178658" w:history="1">
+            <w:r>
+              <w:rPr>
+                <w:rStyle w:val="Lienhypertexte"/>
+                <w:noProof/>
+              </w:rPr>
               <w:t>Tests unitaires</w:t>
             </w:r>
             <w:r>
@@ -709,7 +851,7 @@
                 <w:noProof/>
                 <w:webHidden/>
               </w:rPr>
-              <w:instrText xml:space="preserve"> PAGEREF _Toc477080573 \h </w:instrText>
+              <w:instrText xml:space="preserve"> PAGEREF _Toc477178658 \h </w:instrText>
             </w:r>
             <w:r>
               <w:rPr>
@@ -729,7 +871,155 @@
                 <w:noProof/>
                 <w:webHidden/>
               </w:rPr>
-              <w:t>4</w:t>
+              <w:t>5</w:t>
+            </w:r>
+            <w:r>
+              <w:rPr>
+                <w:noProof/>
+                <w:webHidden/>
+              </w:rPr>
+              <w:fldChar w:fldCharType="end"/>
+            </w:r>
+          </w:hyperlink>
+        </w:p>
+        <w:p>
+          <w:pPr>
+            <w:pStyle w:val="TM3"/>
+            <w:tabs>
+              <w:tab w:val="right" w:leader="dot" w:pos="9062"/>
+            </w:tabs>
+            <w:rPr>
+              <w:noProof/>
+            </w:rPr>
+          </w:pPr>
+          <w:hyperlink w:anchor="_Toc477178659" w:history="1">
+            <w:r>
+              <w:rPr>
+                <w:rStyle w:val="Lienhypertexte"/>
+                <w:noProof/>
+              </w:rPr>
+              <w:t>Test de la</w:t>
+            </w:r>
+            <w:bookmarkStart w:id="0" w:name="_GoBack"/>
+            <w:bookmarkEnd w:id="0"/>
+            <w:r>
+              <w:rPr>
+                <w:rStyle w:val="Lienhypertexte"/>
+                <w:noProof/>
+              </w:rPr>
+              <w:t xml:space="preserve"> détection d’allumage</w:t>
+            </w:r>
+            <w:r>
+              <w:rPr>
+                <w:noProof/>
+                <w:webHidden/>
+              </w:rPr>
+              <w:tab/>
+            </w:r>
+            <w:r>
+              <w:rPr>
+                <w:noProof/>
+                <w:webHidden/>
+              </w:rPr>
+              <w:fldChar w:fldCharType="begin"/>
+            </w:r>
+            <w:r>
+              <w:rPr>
+                <w:noProof/>
+                <w:webHidden/>
+              </w:rPr>
+              <w:instrText xml:space="preserve"> PAGEREF _Toc477178659 \h </w:instrText>
+            </w:r>
+            <w:r>
+              <w:rPr>
+                <w:noProof/>
+                <w:webHidden/>
+              </w:rPr>
+            </w:r>
+            <w:r>
+              <w:rPr>
+                <w:noProof/>
+                <w:webHidden/>
+              </w:rPr>
+              <w:fldChar w:fldCharType="separate"/>
+            </w:r>
+            <w:r>
+              <w:rPr>
+                <w:noProof/>
+                <w:webHidden/>
+              </w:rPr>
+              <w:t>6</w:t>
+            </w:r>
+            <w:r>
+              <w:rPr>
+                <w:noProof/>
+                <w:webHidden/>
+              </w:rPr>
+              <w:fldChar w:fldCharType="end"/>
+            </w:r>
+          </w:hyperlink>
+        </w:p>
+        <w:p>
+          <w:pPr>
+            <w:pStyle w:val="TM1"/>
+            <w:tabs>
+              <w:tab w:val="right" w:leader="dot" w:pos="9062"/>
+            </w:tabs>
+            <w:rPr>
+              <w:rFonts w:asciiTheme="minorHAnsi" w:hAnsiTheme="minorHAnsi"/>
+              <w:noProof/>
+              <w:sz w:val="22"/>
+              <w:lang w:eastAsia="fr-FR"/>
+            </w:rPr>
+          </w:pPr>
+          <w:hyperlink w:anchor="_Toc477178660" w:history="1">
+            <w:r>
+              <w:rPr>
+                <w:rStyle w:val="Lienhypertexte"/>
+                <w:noProof/>
+              </w:rPr>
+              <w:t>Conclusion</w:t>
+            </w:r>
+            <w:r>
+              <w:rPr>
+                <w:noProof/>
+                <w:webHidden/>
+              </w:rPr>
+              <w:tab/>
+            </w:r>
+            <w:r>
+              <w:rPr>
+                <w:noProof/>
+                <w:webHidden/>
+              </w:rPr>
+              <w:fldChar w:fldCharType="begin"/>
+            </w:r>
+            <w:r>
+              <w:rPr>
+                <w:noProof/>
+                <w:webHidden/>
+              </w:rPr>
+              <w:instrText xml:space="preserve"> PAGEREF _Toc477178660 \h </w:instrText>
+            </w:r>
+            <w:r>
+              <w:rPr>
+                <w:noProof/>
+                <w:webHidden/>
+              </w:rPr>
+            </w:r>
+            <w:r>
+              <w:rPr>
+                <w:noProof/>
+                <w:webHidden/>
+              </w:rPr>
+              <w:fldChar w:fldCharType="separate"/>
+            </w:r>
+            <w:r>
+              <w:rPr>
+                <w:noProof/>
+                <w:webHidden/>
+              </w:rPr>
+              <w:t>7</w:t>
             </w:r>
             <w:r>
               <w:rPr>
@@ -762,22 +1052,22 @@
       <w:pPr>
         <w:pStyle w:val="Titre1"/>
       </w:pPr>
-      <w:bookmarkStart w:id="0" w:name="_Toc477080567"/>
+      <w:bookmarkStart w:id="1" w:name="_Toc477178650"/>
       <w:r>
         <w:lastRenderedPageBreak/>
         <w:t>Cahier des charges</w:t>
       </w:r>
-      <w:bookmarkEnd w:id="0"/>
+      <w:bookmarkEnd w:id="1"/>
     </w:p>
     <w:p>
       <w:pPr>
         <w:pStyle w:val="Titre2"/>
       </w:pPr>
-      <w:bookmarkStart w:id="1" w:name="_Toc477080568"/>
+      <w:bookmarkStart w:id="2" w:name="_Toc477178651"/>
       <w:r>
         <w:t>Objectifs</w:t>
       </w:r>
-      <w:bookmarkEnd w:id="1"/>
+      <w:bookmarkEnd w:id="2"/>
     </w:p>
     <w:p>
       <w:r>
@@ -804,7 +1094,10 @@
         </w:numPr>
       </w:pPr>
       <w:r>
-        <w:t xml:space="preserve">Lister dans l'activité principale les capteurs actifs et les valeurs de luminosité qu'ils relèvent, en mettant en évidence ceux qui indiquent la présence d'une lumière active </w:t>
+        <w:t>Lister dans l'activité principale les capteurs actifs et les valeurs de luminosité qu'ils relèvent, en mettant en évidence ceux qui indiquent la présence d'une lumière a</w:t>
+      </w:r>
+      <w:r>
+        <w:t>ctive.</w:t>
       </w:r>
     </w:p>
     <w:p>
@@ -816,7 +1109,10 @@
         </w:numPr>
       </w:pPr>
       <w:r>
-        <w:t xml:space="preserve">Emettre une notification si une nouvelle lumière vient d'être allumée en semaine entre 19h et 23h, en spécifiant le capteur impliqué </w:t>
+        <w:t>Emettre une notification si une nouvelle lumière vient d'être allumée en semaine entre 19h et 23h, en</w:t>
+      </w:r>
+      <w:r>
+        <w:t xml:space="preserve"> spécifiant le capteur impliqué.</w:t>
       </w:r>
     </w:p>
     <w:p>
@@ -846,12 +1142,10 @@
         </w:rPr>
       </w:pPr>
       <w:r>
-        <w:t xml:space="preserve">Permettre la configuration </w:t>
-      </w:r>
-      <w:bookmarkStart w:id="2" w:name="_GoBack"/>
-      <w:bookmarkEnd w:id="2"/>
-      <w:r>
-        <w:t>de l'adresse email dans un menu dédié</w:t>
+        <w:t>Permettre la configuration de l'adresse email dans un menu dédié</w:t>
+      </w:r>
+      <w:r>
+        <w:t>.</w:t>
       </w:r>
     </w:p>
     <w:p>
@@ -968,7 +1262,7 @@
       <w:pPr>
         <w:pStyle w:val="Titre2"/>
       </w:pPr>
-      <w:bookmarkStart w:id="3" w:name="_Toc477080569"/>
+      <w:bookmarkStart w:id="3" w:name="_Toc477178652"/>
       <w:r>
         <w:t>Technologies</w:t>
       </w:r>
@@ -1032,7 +1326,7 @@
       <w:pPr>
         <w:pStyle w:val="Titre1"/>
       </w:pPr>
-      <w:bookmarkStart w:id="4" w:name="_Toc477080570"/>
+      <w:bookmarkStart w:id="4" w:name="_Toc477178653"/>
       <w:r>
         <w:lastRenderedPageBreak/>
         <w:t>Réalisation</w:t>
@@ -1043,7 +1337,7 @@
       <w:pPr>
         <w:pStyle w:val="Titre2"/>
       </w:pPr>
-      <w:bookmarkStart w:id="5" w:name="_Toc477080571"/>
+      <w:bookmarkStart w:id="5" w:name="_Toc477178654"/>
       <w:r>
         <w:t>Récupération des informations</w:t>
       </w:r>
@@ -1197,14 +1491,14 @@
       <w:pPr>
         <w:pStyle w:val="Titre2"/>
       </w:pPr>
-      <w:bookmarkStart w:id="6" w:name="_Toc477080572"/>
+      <w:bookmarkStart w:id="6" w:name="_Toc477178655"/>
       <w:r>
         <w:t xml:space="preserve">Détection </w:t>
       </w:r>
+      <w:r>
+        <w:t>d’allumage</w:t>
+      </w:r>
       <w:bookmarkEnd w:id="6"/>
-      <w:r>
-        <w:t>d’allumage</w:t>
-      </w:r>
     </w:p>
     <w:p>
       <w:r>
@@ -1342,9 +1636,11 @@
       <w:pPr>
         <w:pStyle w:val="Titre2"/>
       </w:pPr>
+      <w:bookmarkStart w:id="7" w:name="_Toc477178656"/>
       <w:r>
         <w:t>Détection par seuil</w:t>
       </w:r>
+      <w:bookmarkEnd w:id="7"/>
     </w:p>
     <w:p>
       <w:r>
@@ -1355,9 +1651,11 @@
       <w:pPr>
         <w:pStyle w:val="Titre2"/>
       </w:pPr>
+      <w:bookmarkStart w:id="8" w:name="_Toc477178657"/>
       <w:r>
         <w:t>Start on Boot</w:t>
       </w:r>
+      <w:bookmarkEnd w:id="8"/>
     </w:p>
     <w:p>
       <w:r>
@@ -1667,11 +1965,11 @@
       <w:pPr>
         <w:pStyle w:val="Titre2"/>
       </w:pPr>
-      <w:bookmarkStart w:id="7" w:name="_Toc477080573"/>
+      <w:bookmarkStart w:id="9" w:name="_Toc477178658"/>
       <w:r>
         <w:t>Tests unitaires</w:t>
       </w:r>
-      <w:bookmarkEnd w:id="7"/>
+      <w:bookmarkEnd w:id="9"/>
     </w:p>
     <w:p>
       <w:r>
@@ -2416,8 +2714,13 @@
       <w:pPr>
         <w:pStyle w:val="Titre3"/>
       </w:pPr>
-      <w:r>
-        <w:t>Test de la détection d’allumage </w:t>
+      <w:bookmarkStart w:id="10" w:name="_Toc477178659"/>
+      <w:r>
+        <w:t>Test de la détection d’allumage</w:t>
+      </w:r>
+      <w:bookmarkEnd w:id="10"/>
+      <w:r>
+        <w:t> </w:t>
       </w:r>
     </w:p>
     <w:p>
@@ -2452,20 +2755,58 @@
       <w:pPr>
         <w:pStyle w:val="Titre1"/>
       </w:pPr>
+      <w:bookmarkStart w:id="11" w:name="_Toc477178660"/>
       <w:r>
         <w:lastRenderedPageBreak/>
         <w:t>Conclusion</w:t>
       </w:r>
-    </w:p>
-    <w:p>
-      <w:r>
-        <w:t>Ce projet nous a permis d’apprendre à développer sur android et de voir le coté graphique (activité, settings,</w:t>
+      <w:bookmarkEnd w:id="11"/>
+    </w:p>
+    <w:p>
+      <w:r>
+        <w:t xml:space="preserve">Ce projet nous a permis d’apprendre à développer sur </w:t>
+      </w:r>
+      <w:r>
+        <w:t>Android.</w:t>
       </w:r>
       <w:r>
         <w:t xml:space="preserve"> </w:t>
       </w:r>
       <w:r>
-        <w:t>arrayadapter) et aussi le côté pratique (communication avec webservice, vibration, envoi de mail, notification). Nous avons aussi pu coder une suite de test pour valider la pertinence de nos développements.</w:t>
+        <w:t>D’abord, nous avons vu</w:t>
+      </w:r>
+      <w:r>
+        <w:t xml:space="preserve"> l</w:t>
+      </w:r>
+      <w:r>
+        <w:t>a</w:t>
+      </w:r>
+      <w:r>
+        <w:t xml:space="preserve"> </w:t>
+      </w:r>
+      <w:r>
+        <w:t xml:space="preserve">partie </w:t>
+      </w:r>
+      <w:r>
+        <w:t>graphique (activité, settings,</w:t>
+      </w:r>
+      <w:r>
+        <w:t xml:space="preserve"> </w:t>
+      </w:r>
+      <w:r>
+        <w:t xml:space="preserve">arrayadapter) </w:t>
+      </w:r>
+      <w:r>
+        <w:t>mais aussi</w:t>
+      </w:r>
+      <w:r>
+        <w:t xml:space="preserve"> le côté </w:t>
+      </w:r>
+      <w:r>
+        <w:t>services (</w:t>
+      </w:r>
+      <w:r>
+        <w:t>communication avec webservice, vibration, envoi de mail, notification). Nous avons aussi pu coder une suite de test pour valider la pertinence de nos développements.</w:t>
       </w:r>
       <w:r>
         <w:t xml:space="preserve"> Enfin nous avons porté une attention particulière à la lisibilité et l’organisation du code.</w:t>
@@ -2473,10 +2814,31 @@
       <w:r>
         <w:t xml:space="preserve"> </w:t>
       </w:r>
-    </w:p>
-    <w:p>
-      <w:r>
-        <w:t>Pour conclure, le développement sur android fut assez agréable car nous connaissions bien l’environnement Java. De plus, la documentation est très bien fourni, l’IDE est correct (bien que nous soyons habitué à eclipse), et le gestionnaire de dépendance graddle fonctionne bien également. Néanmoins il serait intéressant de comparer le temps mis pour développer une application native et la même avec une développement multiplateforme grâce à Cordova / ionic.</w:t>
+      <w:r>
+        <w:t>De plus, nous avons eu une première expérience avec l’IOT grâce aux données des capteurs que nous devions traitées.</w:t>
+      </w:r>
+    </w:p>
+    <w:p>
+      <w:r>
+        <w:t xml:space="preserve">Pour conclure, le développement sur </w:t>
+      </w:r>
+      <w:r>
+        <w:t>Android</w:t>
+      </w:r>
+      <w:r>
+        <w:t xml:space="preserve"> fut assez agréable car nous connaissions bien l’environnement Java. De plus, la documentation est bien </w:t>
+      </w:r>
+      <w:r>
+        <w:t>fournie</w:t>
+      </w:r>
+      <w:r>
+        <w:t xml:space="preserve">, l’IDE est </w:t>
+      </w:r>
+      <w:r>
+        <w:t>correcte</w:t>
+      </w:r>
+      <w:r>
+        <w:t xml:space="preserve"> (bien que nous soyons habitué à eclipse), et le gestionnaire de dépendance graddle fonctionne bien également. Néanmoins il serait intéressant de comparer le temps mis pour développer une application native et la même avec une développement multiplateforme grâce à Cordova / ionic.</w:t>
       </w:r>
     </w:p>
     <w:p/>
@@ -3525,6 +3887,19 @@
       <w:szCs w:val="24"/>
     </w:rPr>
   </w:style>
+  <w:style w:type="paragraph" w:styleId="TM3">
+    <w:name w:val="toc 3"/>
+    <w:basedOn w:val="Normal"/>
+    <w:next w:val="Normal"/>
+    <w:autoRedefine/>
+    <w:uiPriority w:val="39"/>
+    <w:unhideWhenUsed/>
+    <w:rsid w:val="007572EA"/>
+    <w:pPr>
+      <w:spacing w:after="100"/>
+      <w:ind w:left="480"/>
+    </w:pPr>
+  </w:style>
 </w:styles>
 </file>
 
@@ -3794,7 +4169,7 @@
 </file>
 
 <file path=customXml/itemProps1.xml><?xml version="1.0" encoding="utf-8"?>
-<ds:datastoreItem xmlns:ds="http://schemas.openxmlformats.org/officeDocument/2006/customXml" ds:itemID="{1C3EB197-8192-4250-88BC-D6A0525E45E5}">
+<ds:datastoreItem xmlns:ds="http://schemas.openxmlformats.org/officeDocument/2006/customXml" ds:itemID="{B0EEFCC8-4482-443E-BC10-6C1A179C14CB}">
   <ds:schemaRefs>
     <ds:schemaRef ds:uri="http://schemas.openxmlformats.org/officeDocument/2006/bibliography"/>
   </ds:schemaRefs>
